--- a/docs/resources/maths/mathsPracticePapers_y10/Term 1-2/10 5.3 T1 18.docx
+++ b/docs/resources/maths/mathsPracticePapers_y10/Term 1-2/10 5.3 T1 18.docx
@@ -1,6 +1,6 @@
 
 <file path=word/document.xml><?xml version="1.0" encoding="utf-8"?>
-<w:document xmlns:wpc="http://schemas.microsoft.com/office/word/2010/wordprocessingCanvas" xmlns:cx="http://schemas.microsoft.com/office/drawing/2014/chartex" xmlns:cx1="http://schemas.microsoft.com/office/drawing/2015/9/8/chartex" xmlns:mc="http://schemas.openxmlformats.org/markup-compatibility/2006" xmlns:o="urn:schemas-microsoft-com:office:office" xmlns:r="http://schemas.openxmlformats.org/officeDocument/2006/relationships" xmlns:m="http://schemas.openxmlformats.org/officeDocument/2006/math" xmlns:v="urn:schemas-microsoft-com:vml" xmlns:wp14="http://schemas.microsoft.com/office/word/2010/wordprocessingDrawing" xmlns:wp="http://schemas.openxmlformats.org/drawingml/2006/wordprocessingDrawing" xmlns:w10="urn:schemas-microsoft-com:office:word" xmlns:w="http://schemas.openxmlformats.org/wordprocessingml/2006/main" xmlns:w14="http://schemas.microsoft.com/office/word/2010/wordml" xmlns:w15="http://schemas.microsoft.com/office/word/2012/wordml" xmlns:w16se="http://schemas.microsoft.com/office/word/2015/wordml/symex" xmlns:wpg="http://schemas.microsoft.com/office/word/2010/wordprocessingGroup" xmlns:wpi="http://schemas.microsoft.com/office/word/2010/wordprocessingInk" xmlns:wne="http://schemas.microsoft.com/office/word/2006/wordml" xmlns:wps="http://schemas.microsoft.com/office/word/2010/wordprocessingShape" mc:Ignorable="w14 w15 w16se wp14">
+<w:document xmlns:wpc="http://schemas.microsoft.com/office/word/2010/wordprocessingCanvas" xmlns:cx="http://schemas.microsoft.com/office/drawing/2014/chartex" xmlns:cx1="http://schemas.microsoft.com/office/drawing/2015/9/8/chartex" xmlns:cx2="http://schemas.microsoft.com/office/drawing/2015/10/21/chartex" xmlns:cx3="http://schemas.microsoft.com/office/drawing/2016/5/9/chartex" xmlns:cx4="http://schemas.microsoft.com/office/drawing/2016/5/10/chartex" xmlns:cx5="http://schemas.microsoft.com/office/drawing/2016/5/11/chartex" xmlns:cx6="http://schemas.microsoft.com/office/drawing/2016/5/12/chartex" xmlns:cx7="http://schemas.microsoft.com/office/drawing/2016/5/13/chartex" xmlns:cx8="http://schemas.microsoft.com/office/drawing/2016/5/14/chartex" xmlns:mc="http://schemas.openxmlformats.org/markup-compatibility/2006" xmlns:aink="http://schemas.microsoft.com/office/drawing/2016/ink" xmlns:am3d="http://schemas.microsoft.com/office/drawing/2017/model3d" xmlns:o="urn:schemas-microsoft-com:office:office" xmlns:r="http://schemas.openxmlformats.org/officeDocument/2006/relationships" xmlns:m="http://schemas.openxmlformats.org/officeDocument/2006/math" xmlns:v="urn:schemas-microsoft-com:vml" xmlns:wp14="http://schemas.microsoft.com/office/word/2010/wordprocessingDrawing" xmlns:wp="http://schemas.openxmlformats.org/drawingml/2006/wordprocessingDrawing" xmlns:w10="urn:schemas-microsoft-com:office:word" xmlns:w="http://schemas.openxmlformats.org/wordprocessingml/2006/main" xmlns:w14="http://schemas.microsoft.com/office/word/2010/wordml" xmlns:w15="http://schemas.microsoft.com/office/word/2012/wordml" xmlns:w16cex="http://schemas.microsoft.com/office/word/2018/wordml/cex" xmlns:w16cid="http://schemas.microsoft.com/office/word/2016/wordml/cid" xmlns:w16="http://schemas.microsoft.com/office/word/2018/wordml" xmlns:w16se="http://schemas.microsoft.com/office/word/2015/wordml/symex" xmlns:wpg="http://schemas.microsoft.com/office/word/2010/wordprocessingGroup" xmlns:wpi="http://schemas.microsoft.com/office/word/2010/wordprocessingInk" xmlns:wne="http://schemas.microsoft.com/office/word/2006/wordml" xmlns:wps="http://schemas.microsoft.com/office/word/2010/wordprocessingShape" mc:Ignorable="w14 w15 w16se w16cid w16 w16cex wp14">
   <w:body>
     <w:p>
       <w:pPr>
@@ -55,7 +55,7 @@
                         </a:ln>
                         <a:extLst>
                           <a:ext uri="{91240B29-F687-4f45-9708-019B960494DF}">
-                            <a14:hiddenLine xmlns="" xmlns:mo="http://schemas.microsoft.com/office/mac/office/2008/main" xmlns:mv="urn:schemas-microsoft-com:mac:vml" xmlns:o="urn:schemas-microsoft-com:office:office" xmlns:v="urn:schemas-microsoft-com:vml" xmlns:w10="urn:schemas-microsoft-com:office:word" xmlns:w="http://schemas.openxmlformats.org/wordprocessingml/2006/main" xmlns:a14="http://schemas.microsoft.com/office/drawing/2010/main" w="9525">
+                            <a14:hiddenLine xmlns:a14="http://schemas.microsoft.com/office/drawing/2010/main" xmlns:w="http://schemas.openxmlformats.org/wordprocessingml/2006/main" xmlns:w10="urn:schemas-microsoft-com:office:word" xmlns:v="urn:schemas-microsoft-com:vml" xmlns:o="urn:schemas-microsoft-com:office:office" xmlns:mv="urn:schemas-microsoft-com:mac:vml" xmlns:mo="http://schemas.microsoft.com/office/mac/office/2008/main" xmlns="" w="9525">
                               <a:solidFill>
                                 <a:srgbClr val="000000"/>
                               </a:solidFill>
@@ -147,7 +147,7 @@
                 <v:stroke joinstyle="miter"/>
                 <v:path gradientshapeok="t" o:connecttype="rect"/>
               </v:shapetype>
-              <v:shape id="Text Box 113" o:spid="_x0000_s1026" type="#_x0000_t202" style="position:absolute;margin-left:365.15pt;margin-top:-8.8pt;width:87.95pt;height:65.7pt;z-index:251632640;visibility:visible;mso-wrap-style:none;mso-width-percent:0;mso-height-percent:0;mso-wrap-distance-left:9pt;mso-wrap-distance-top:0;mso-wrap-distance-right:9pt;mso-wrap-distance-bottom:0;mso-position-horizontal:absolute;mso-position-horizontal-relative:text;mso-position-vertical:absolute;mso-position-vertical-relative:text;mso-width-percent:0;mso-height-percent:0;mso-width-relative:page;mso-height-relative:page;v-text-anchor:top" o:gfxdata="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" stroked="f">
+              <v:shape id="Text Box 113" o:spid="_x0000_s1026" type="#_x0000_t202" style="position:absolute;margin-left:365.15pt;margin-top:-8.8pt;width:87.95pt;height:65.7pt;z-index:251632640;visibility:visible;mso-wrap-style:none;mso-width-percent:0;mso-height-percent:0;mso-wrap-distance-left:9pt;mso-wrap-distance-top:0;mso-wrap-distance-right:9pt;mso-wrap-distance-bottom:0;mso-position-horizontal:absolute;mso-position-horizontal-relative:text;mso-position-vertical:absolute;mso-position-vertical-relative:text;mso-width-percent:0;mso-height-percent:0;mso-width-relative:page;mso-height-relative:page;v-text-anchor:top" o:gfxdata="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" stroked="f">
                 <v:textbox style="mso-fit-shape-to-text:t">
                   <w:txbxContent>
                     <w:p>
@@ -212,6 +212,12 @@
             </w:pict>
           </mc:Fallback>
         </mc:AlternateContent>
+      </w:r>
+      <w:r>
+        <w:rPr>
+          <w:i w:val="0"/>
+        </w:rPr>
+        <w:softHyphen/>
       </w:r>
       <w:r>
         <w:rPr>
@@ -399,7 +405,23 @@
                                 <w:sz w:val="24"/>
                                 <w:szCs w:val="24"/>
                               </w:rPr>
-                              <w:t>Teacher:   KCH,  MCR,  PLU,  KAU</w:t>
+                              <w:t xml:space="preserve">Teacher:   </w:t>
+                            </w:r>
+                            <w:proofErr w:type="gramStart"/>
+                            <w:r>
+                              <w:rPr>
+                                <w:sz w:val="24"/>
+                                <w:szCs w:val="24"/>
+                              </w:rPr>
+                              <w:t>KCH,  MCR</w:t>
+                            </w:r>
+                            <w:proofErr w:type="gramEnd"/>
+                            <w:r>
+                              <w:rPr>
+                                <w:sz w:val="24"/>
+                                <w:szCs w:val="24"/>
+                              </w:rPr>
+                              <w:t>,  PLU,  KAU</w:t>
                             </w:r>
                           </w:p>
                         </w:txbxContent>
@@ -421,7 +443,7 @@
           </mc:Choice>
           <mc:Fallback>
             <w:pict>
-              <v:shape w14:anchorId="5066F423" id="Text Box 111" o:spid="_x0000_s1027" type="#_x0000_t202" style="position:absolute;margin-left:255.75pt;margin-top:4.4pt;width:225.6pt;height:63.1pt;z-index:251633664;visibility:visible;mso-wrap-style:square;mso-width-percent:0;mso-height-percent:0;mso-wrap-distance-left:9pt;mso-wrap-distance-top:0;mso-wrap-distance-right:9pt;mso-wrap-distance-bottom:0;mso-position-horizontal:absolute;mso-position-horizontal-relative:text;mso-position-vertical:absolute;mso-position-vertical-relative:text;mso-width-percent:0;mso-height-percent:0;mso-width-relative:page;mso-height-relative:page;v-text-anchor:top" o:gfxdata="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" strokeweight=".5pt">
+              <v:shape w14:anchorId="5066F423" id="Text Box 111" o:spid="_x0000_s1027" type="#_x0000_t202" style="position:absolute;margin-left:255.75pt;margin-top:4.4pt;width:225.6pt;height:63.1pt;z-index:251633664;visibility:visible;mso-wrap-style:square;mso-width-percent:0;mso-height-percent:0;mso-wrap-distance-left:9pt;mso-wrap-distance-top:0;mso-wrap-distance-right:9pt;mso-wrap-distance-bottom:0;mso-position-horizontal:absolute;mso-position-horizontal-relative:text;mso-position-vertical:absolute;mso-position-vertical-relative:text;mso-width-percent:0;mso-height-percent:0;mso-width-relative:page;mso-height-relative:page;v-text-anchor:top" o:gfxdata="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" strokeweight=".5pt">
                 <v:textbox>
                   <w:txbxContent>
                     <w:p>
@@ -462,7 +484,23 @@
                           <w:sz w:val="24"/>
                           <w:szCs w:val="24"/>
                         </w:rPr>
-                        <w:t>Teacher:   KCH,  MCR,  PLU,  KAU</w:t>
+                        <w:t xml:space="preserve">Teacher:   </w:t>
+                      </w:r>
+                      <w:proofErr w:type="gramStart"/>
+                      <w:r>
+                        <w:rPr>
+                          <w:sz w:val="24"/>
+                          <w:szCs w:val="24"/>
+                        </w:rPr>
+                        <w:t>KCH,  MCR</w:t>
+                      </w:r>
+                      <w:proofErr w:type="gramEnd"/>
+                      <w:r>
+                        <w:rPr>
+                          <w:sz w:val="24"/>
+                          <w:szCs w:val="24"/>
+                        </w:rPr>
+                        <w:t>,  PLU,  KAU</w:t>
                       </w:r>
                     </w:p>
                   </w:txbxContent>
@@ -573,7 +611,7 @@
                         </a:ln>
                         <a:extLst>
                           <a:ext uri="{909E8E84-426E-40dd-AFC4-6F175D3DCCD1}">
-                            <a14:hiddenFill xmlns="" xmlns:mo="http://schemas.microsoft.com/office/mac/office/2008/main" xmlns:mv="urn:schemas-microsoft-com:mac:vml" xmlns:o="urn:schemas-microsoft-com:office:office" xmlns:v="urn:schemas-microsoft-com:vml" xmlns:w10="urn:schemas-microsoft-com:office:word" xmlns:w="http://schemas.openxmlformats.org/wordprocessingml/2006/main" xmlns:a14="http://schemas.microsoft.com/office/drawing/2010/main">
+                            <a14:hiddenFill xmlns:a14="http://schemas.microsoft.com/office/drawing/2010/main" xmlns:w="http://schemas.openxmlformats.org/wordprocessingml/2006/main" xmlns:w10="urn:schemas-microsoft-com:office:word" xmlns:v="urn:schemas-microsoft-com:vml" xmlns:o="urn:schemas-microsoft-com:office:office" xmlns:mv="urn:schemas-microsoft-com:mac:vml" xmlns:mo="http://schemas.microsoft.com/office/mac/office/2008/main" xmlns="">
                               <a:noFill/>
                             </a14:hiddenFill>
                           </a:ext>
@@ -983,7 +1021,7 @@
                         </a:ln>
                         <a:extLst>
                           <a:ext uri="{909E8E84-426E-40dd-AFC4-6F175D3DCCD1}">
-                            <a14:hiddenFill xmlns="" xmlns:mo="http://schemas.microsoft.com/office/mac/office/2008/main" xmlns:mv="urn:schemas-microsoft-com:mac:vml" xmlns:o="urn:schemas-microsoft-com:office:office" xmlns:v="urn:schemas-microsoft-com:vml" xmlns:w10="urn:schemas-microsoft-com:office:word" xmlns:w="http://schemas.openxmlformats.org/wordprocessingml/2006/main" xmlns:a14="http://schemas.microsoft.com/office/drawing/2010/main">
+                            <a14:hiddenFill xmlns:a14="http://schemas.microsoft.com/office/drawing/2010/main" xmlns:w="http://schemas.openxmlformats.org/wordprocessingml/2006/main" xmlns:w10="urn:schemas-microsoft-com:office:word" xmlns:v="urn:schemas-microsoft-com:vml" xmlns:o="urn:schemas-microsoft-com:office:office" xmlns:mv="urn:schemas-microsoft-com:mac:vml" xmlns:mo="http://schemas.microsoft.com/office/mac/office/2008/main" xmlns="">
                               <a:noFill/>
                             </a14:hiddenFill>
                           </a:ext>
@@ -1114,8 +1152,9 @@
           <w:szCs w:val="24"/>
         </w:rPr>
         <w:tab/>
-        <w:t xml:space="preserve">   </w:t>
-      </w:r>
+        <w:t xml:space="preserve"> </w:t>
+      </w:r>
+      <w:proofErr w:type="gramStart"/>
       <w:r>
         <w:rPr>
           <w:bCs/>
@@ -1123,8 +1162,18 @@
           <w:sz w:val="24"/>
           <w:szCs w:val="24"/>
         </w:rPr>
+        <w:t xml:space="preserve">  </w:t>
+      </w:r>
+      <w:r>
+        <w:rPr>
+          <w:bCs/>
+          <w:color w:val="000000" w:themeColor="text1"/>
+          <w:sz w:val="24"/>
+          <w:szCs w:val="24"/>
+        </w:rPr>
         <w:t xml:space="preserve"> (</w:t>
       </w:r>
+      <w:proofErr w:type="gramEnd"/>
       <w:r>
         <w:rPr>
           <w:bCs/>
@@ -1297,7 +1346,7 @@
                         </a:ln>
                         <a:extLst>
                           <a:ext uri="{909E8E84-426E-40dd-AFC4-6F175D3DCCD1}">
-                            <a14:hiddenFill xmlns="" xmlns:mo="http://schemas.microsoft.com/office/mac/office/2008/main" xmlns:mv="urn:schemas-microsoft-com:mac:vml" xmlns:o="urn:schemas-microsoft-com:office:office" xmlns:v="urn:schemas-microsoft-com:vml" xmlns:w10="urn:schemas-microsoft-com:office:word" xmlns:w="http://schemas.openxmlformats.org/wordprocessingml/2006/main" xmlns:a14="http://schemas.microsoft.com/office/drawing/2010/main">
+                            <a14:hiddenFill xmlns:a14="http://schemas.microsoft.com/office/drawing/2010/main" xmlns:w="http://schemas.openxmlformats.org/wordprocessingml/2006/main" xmlns:w10="urn:schemas-microsoft-com:office:word" xmlns:v="urn:schemas-microsoft-com:vml" xmlns:o="urn:schemas-microsoft-com:office:office" xmlns:mv="urn:schemas-microsoft-com:mac:vml" xmlns:mo="http://schemas.microsoft.com/office/mac/office/2008/main" xmlns="">
                               <a:noFill/>
                             </a14:hiddenFill>
                           </a:ext>
@@ -1498,8 +1547,19 @@
           <w:szCs w:val="24"/>
           <w:lang w:val="en-AU"/>
         </w:rPr>
-        <w:t xml:space="preserve">(B)   </w:t>
-      </w:r>
+        <w:t>(</w:t>
+      </w:r>
+      <w:proofErr w:type="gramStart"/>
+      <w:r>
+        <w:rPr>
+          <w:rFonts w:ascii="Palatino-Roman" w:eastAsiaTheme="minorHAnsi" w:hAnsi="Palatino-Roman" w:cs="Palatino-Roman"/>
+          <w:sz w:val="24"/>
+          <w:szCs w:val="24"/>
+          <w:lang w:val="en-AU"/>
+        </w:rPr>
+        <w:t xml:space="preserve">B)   </w:t>
+      </w:r>
+      <w:proofErr w:type="gramEnd"/>
       <w:r>
         <w:rPr>
           <w:rFonts w:ascii="Palatino-Roman" w:eastAsiaTheme="minorHAnsi" w:hAnsi="Palatino-Roman" w:cs="Palatino-Roman"/>
@@ -1714,8 +1774,17 @@
           <w:szCs w:val="24"/>
         </w:rPr>
         <w:tab/>
-        <w:t xml:space="preserve">(B)   </w:t>
-      </w:r>
+        <w:t>(</w:t>
+      </w:r>
+      <w:proofErr w:type="gramStart"/>
+      <w:r>
+        <w:rPr>
+          <w:sz w:val="24"/>
+          <w:szCs w:val="24"/>
+        </w:rPr>
+        <w:t xml:space="preserve">B)   </w:t>
+      </w:r>
+      <w:proofErr w:type="gramEnd"/>
       <w:r>
         <w:rPr>
           <w:color w:val="000000" w:themeColor="text1"/>
@@ -2241,23 +2310,23 @@
           </mc:Choice>
           <mc:Fallback>
             <w:pict>
-              <v:group w14:anchorId="0B1C5382" id="Group 11" o:spid="_x0000_s1028" style="position:absolute;left:0;text-align:left;margin-left:121.05pt;margin-top:6pt;width:227pt;height:45.15pt;z-index:251656192;mso-width-relative:margin" coordsize="28829,5732" o:gfxdata="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">
-                <v:group id="Group 7" o:spid="_x0000_s1029" style="position:absolute;width:12642;height:5732" coordsize="12642,5732" o:gfxdata="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">
-                  <v:oval id="Oval 2" o:spid="_x0000_s1030" style="position:absolute;width:12642;height:2298;visibility:visible;mso-wrap-style:square;v-text-anchor:middle" o:gfxdata="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" fillcolor="white [3201]" strokecolor="black [3200]" strokeweight="1pt"/>
-                  <v:shape id="Arc 3" o:spid="_x0000_s1031" style="position:absolute;top:3434;width:12642;height:2298;visibility:visible;mso-wrap-style:square;v-text-anchor:middle" coordsize="1264285,229870" o:gfxdata="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" path="m5100,100365nsc45422,42998,313910,13,631995,v314844,-13,581749,42100,626013,98776l632143,114935,5100,100365xem5100,100365nfc45422,42998,313910,13,631995,v314844,-13,581749,42100,626013,98776e" filled="f" strokecolor="black [3040]">
+              <v:group w14:anchorId="0B1C5382" id="Group 11" o:spid="_x0000_s1028" style="position:absolute;left:0;text-align:left;margin-left:121.05pt;margin-top:6pt;width:227pt;height:45.15pt;z-index:251656192;mso-width-relative:margin" coordsize="28829,5732" o:gfxdata="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">
+                <v:group id="Group 7" o:spid="_x0000_s1029" style="position:absolute;width:12642;height:5732" coordsize="12642,5732" o:gfxdata="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">
+                  <v:oval id="Oval 2" o:spid="_x0000_s1030" style="position:absolute;width:12642;height:2298;visibility:visible;mso-wrap-style:square;v-text-anchor:middle" o:gfxdata="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" fillcolor="white [3201]" strokecolor="black [3200]" strokeweight="1pt"/>
+                  <v:shape id="Arc 3" o:spid="_x0000_s1031" style="position:absolute;top:3434;width:12642;height:2298;visibility:visible;mso-wrap-style:square;v-text-anchor:middle" coordsize="1264285,229870" o:gfxdata="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" path="m5100,100365nsc45422,42998,313910,13,631995,v314844,-13,581749,42100,626013,98776l632143,114935,5100,100365xem5100,100365nfc45422,42998,313910,13,631995,v314844,-13,581749,42100,626013,98776e" filled="f" strokecolor="black [3040]">
                     <v:stroke dashstyle="dash"/>
                     <v:path arrowok="t" o:connecttype="custom" o:connectlocs="5100,100365;631995,0;1258008,98776" o:connectangles="0,0,0"/>
                   </v:shape>
-                  <v:shape id="Arc 4" o:spid="_x0000_s1032" style="position:absolute;top:3434;width:12642;height:2298;flip:y;visibility:visible;mso-wrap-style:square;v-text-anchor:middle" coordsize="1264285,229870" o:gfxdata="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" path="m93,116905nsc-5523,57336,240148,6861,566030,630v43993,-841,88350,-840,132343,2c1025233,6893,1271175,57650,1264141,117394l632143,114935,93,116905xem93,116905nfc-5523,57336,240148,6861,566030,630v43993,-841,88350,-840,132343,2c1025233,6893,1271175,57650,1264141,117394e" filled="f" strokecolor="black [3040]" strokeweight="1pt">
+                  <v:shape id="Arc 4" o:spid="_x0000_s1032" style="position:absolute;top:3434;width:12642;height:2298;flip:y;visibility:visible;mso-wrap-style:square;v-text-anchor:middle" coordsize="1264285,229870" o:gfxdata="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" path="m93,116905nsc-5523,57336,240148,6861,566030,630v43993,-841,88350,-840,132343,2c1025233,6893,1271175,57650,1264141,117394l632143,114935,93,116905xem93,116905nfc-5523,57336,240148,6861,566030,630v43993,-841,88350,-840,132343,2c1025233,6893,1271175,57650,1264141,117394e" filled="f" strokecolor="black [3040]" strokeweight="1pt">
                     <v:path arrowok="t" o:connecttype="custom" o:connectlocs="93,116905;566030,630;698373,632;1264141,117394" o:connectangles="0,0,0,0"/>
                   </v:shape>
-                  <v:line id="Straight Connector 5" o:spid="_x0000_s1033" style="position:absolute;visibility:visible;mso-wrap-style:square" from="0,1137" to="8,4585" o:connectortype="straight" o:gfxdata="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" strokecolor="black [3040]" strokeweight="1pt"/>
-                  <v:line id="Straight Connector 6" o:spid="_x0000_s1034" style="position:absolute;visibility:visible;mso-wrap-style:square" from="12640,1137" to="12640,4595" o:connectortype="straight" o:gfxdata="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" strokecolor="black [3040]" strokeweight="1pt"/>
+                  <v:line id="Straight Connector 5" o:spid="_x0000_s1033" style="position:absolute;visibility:visible;mso-wrap-style:square" from="0,1137" to="8,4585" o:connectortype="straight" o:gfxdata="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" strokecolor="black [3040]" strokeweight="1pt"/>
+                  <v:line id="Straight Connector 6" o:spid="_x0000_s1034" style="position:absolute;visibility:visible;mso-wrap-style:square" from="12640,1137" to="12640,4595" o:connectortype="straight" o:gfxdata="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" strokecolor="black [3040]" strokeweight="1pt"/>
                 </v:group>
-                <v:line id="Straight Connector 8" o:spid="_x0000_s1035" style="position:absolute;visibility:visible;mso-wrap-style:square" from="13569,1127" to="13569,4569" o:connectortype="straight" o:gfxdata="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" strokecolor="black [3040]">
+                <v:line id="Straight Connector 8" o:spid="_x0000_s1035" style="position:absolute;visibility:visible;mso-wrap-style:square" from="13569,1127" to="13569,4569" o:connectortype="straight" o:gfxdata="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" strokecolor="black [3040]">
                   <v:stroke startarrow="block" startarrowwidth="narrow" startarrowlength="short" endarrow="block" endarrowwidth="narrow" endarrowlength="short"/>
                 </v:line>
-                <v:shape id="Text Box 9" o:spid="_x0000_s1036" type="#_x0000_t202" style="position:absolute;left:13025;top:1585;width:6842;height:2546;visibility:visible;mso-wrap-style:square;v-text-anchor:top" o:gfxdata="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" filled="f" stroked="f" strokeweight=".5pt">
+                <v:shape id="Text Box 9" o:spid="_x0000_s1036" type="#_x0000_t202" style="position:absolute;left:13025;top:1585;width:6842;height:2546;visibility:visible;mso-wrap-style:square;v-text-anchor:top" o:gfxdata="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" filled="f" stroked="f" strokeweight=".5pt">
                   <v:textbox>
                     <w:txbxContent>
                       <w:p>
@@ -2280,7 +2349,7 @@
                     </w:txbxContent>
                   </v:textbox>
                 </v:shape>
-                <v:shape id="Text Box 10" o:spid="_x0000_s1037" type="#_x0000_t202" style="position:absolute;left:20813;top:1127;width:8016;height:4016;visibility:visible;mso-wrap-style:square;v-text-anchor:top" o:gfxdata="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" filled="f" stroked="f" strokeweight=".5pt">
+                <v:shape id="Text Box 10" o:spid="_x0000_s1037" type="#_x0000_t202" style="position:absolute;left:20813;top:1127;width:8016;height:4016;visibility:visible;mso-wrap-style:square;v-text-anchor:top" o:gfxdata="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" filled="f" stroked="f" strokeweight=".5pt">
                   <v:textbox>
                     <w:txbxContent>
                       <w:p>
@@ -2434,8 +2503,19 @@
           <w:lang w:val="en-AU"/>
         </w:rPr>
         <w:tab/>
-        <w:t xml:space="preserve">(B)   </w:t>
-      </w:r>
+        <w:t>(</w:t>
+      </w:r>
+      <w:proofErr w:type="gramStart"/>
+      <w:r>
+        <w:rPr>
+          <w:rFonts w:eastAsiaTheme="minorHAnsi"/>
+          <w:sz w:val="24"/>
+          <w:szCs w:val="24"/>
+          <w:lang w:val="en-AU"/>
+        </w:rPr>
+        <w:t xml:space="preserve">B)   </w:t>
+      </w:r>
+      <w:proofErr w:type="gramEnd"/>
       <w:r>
         <w:rPr>
           <w:rFonts w:eastAsiaTheme="minorHAnsi"/>
@@ -2651,15 +2731,34 @@
           <w:szCs w:val="28"/>
         </w:rPr>
         <w:tab/>
-        <w:t xml:space="preserve">        </w:t>
-      </w:r>
-      <w:r>
-        <w:rPr>
-          <w:bCs/>
-          <w:sz w:val="24"/>
-          <w:szCs w:val="24"/>
-        </w:rPr>
-        <w:t>(1</w:t>
+        <w:t xml:space="preserve">     </w:t>
+      </w:r>
+      <w:proofErr w:type="gramStart"/>
+      <w:r>
+        <w:rPr>
+          <w:b/>
+          <w:bCs/>
+          <w:sz w:val="28"/>
+          <w:szCs w:val="28"/>
+        </w:rPr>
+        <w:t xml:space="preserve">   </w:t>
+      </w:r>
+      <w:r>
+        <w:rPr>
+          <w:bCs/>
+          <w:sz w:val="24"/>
+          <w:szCs w:val="24"/>
+        </w:rPr>
+        <w:t>(</w:t>
+      </w:r>
+      <w:proofErr w:type="gramEnd"/>
+      <w:r>
+        <w:rPr>
+          <w:bCs/>
+          <w:sz w:val="24"/>
+          <w:szCs w:val="24"/>
+        </w:rPr>
+        <w:t>1</w:t>
       </w:r>
       <w:r>
         <w:rPr>
@@ -2822,7 +2921,7 @@
                         </a:ln>
                         <a:extLst>
                           <a:ext uri="{909E8E84-426E-40dd-AFC4-6F175D3DCCD1}">
-                            <a14:hiddenFill xmlns="" xmlns:mo="http://schemas.microsoft.com/office/mac/office/2008/main" xmlns:mv="urn:schemas-microsoft-com:mac:vml" xmlns:o="urn:schemas-microsoft-com:office:office" xmlns:v="urn:schemas-microsoft-com:vml" xmlns:w10="urn:schemas-microsoft-com:office:word" xmlns:w="http://schemas.openxmlformats.org/wordprocessingml/2006/main" xmlns:a14="http://schemas.microsoft.com/office/drawing/2010/main">
+                            <a14:hiddenFill xmlns:a14="http://schemas.microsoft.com/office/drawing/2010/main" xmlns:w="http://schemas.openxmlformats.org/wordprocessingml/2006/main" xmlns:w10="urn:schemas-microsoft-com:office:word" xmlns:v="urn:schemas-microsoft-com:vml" xmlns:o="urn:schemas-microsoft-com:office:office" xmlns:mv="urn:schemas-microsoft-com:mac:vml" xmlns:mo="http://schemas.microsoft.com/office/mac/office/2008/main" xmlns="">
                               <a:noFill/>
                             </a14:hiddenFill>
                           </a:ext>
@@ -2906,6 +3005,7 @@
         </w:rPr>
         <w:t xml:space="preserve">square </w:t>
       </w:r>
+      <w:proofErr w:type="spellStart"/>
       <w:r>
         <w:rPr>
           <w:sz w:val="24"/>
@@ -2913,6 +3013,7 @@
         </w:rPr>
         <w:t>millimetres</w:t>
       </w:r>
+      <w:proofErr w:type="spellEnd"/>
       <w:r>
         <w:rPr>
           <w:sz w:val="24"/>
@@ -2934,6 +3035,7 @@
         </w:rPr>
         <w:t xml:space="preserve">square </w:t>
       </w:r>
+      <w:proofErr w:type="spellStart"/>
       <w:r>
         <w:rPr>
           <w:sz w:val="24"/>
@@ -2941,6 +3043,7 @@
         </w:rPr>
         <w:t>metres</w:t>
       </w:r>
+      <w:proofErr w:type="spellEnd"/>
       <w:r>
         <w:rPr>
           <w:sz w:val="24"/>
@@ -3889,44 +3992,44 @@
           </mc:Choice>
           <mc:Fallback>
             <w:pict>
-              <v:group w14:anchorId="234189A5" id="Group 76" o:spid="_x0000_s1038" style="position:absolute;left:0;text-align:left;margin-left:108.55pt;margin-top:6.9pt;width:204.7pt;height:119.3pt;z-index:251717632;mso-width-relative:margin;mso-height-relative:margin" coordsize="25997,15149" o:gfxdata="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">
-                <v:group id="Group 71" o:spid="_x0000_s1039" style="position:absolute;width:16098;height:14981" coordsize="16098,14981" o:gfxdata="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">
-                  <v:line id="Straight Connector 68" o:spid="_x0000_s1040" style="position:absolute;flip:x y;visibility:visible;mso-wrap-style:square" from="8096,12002" to="10173,12003" o:connectortype="straight" o:gfxdata="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" strokecolor="black [3040]" strokeweight="1pt">
+              <v:group w14:anchorId="234189A5" id="Group 76" o:spid="_x0000_s1038" style="position:absolute;left:0;text-align:left;margin-left:108.55pt;margin-top:6.9pt;width:204.7pt;height:119.3pt;z-index:251717632;mso-width-relative:margin;mso-height-relative:margin" coordsize="25997,15149" o:gfxdata="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">
+                <v:group id="Group 71" o:spid="_x0000_s1039" style="position:absolute;width:16098;height:14981" coordsize="16098,14981" o:gfxdata="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">
+                  <v:line id="Straight Connector 68" o:spid="_x0000_s1040" style="position:absolute;flip:x y;visibility:visible;mso-wrap-style:square" from="8096,12002" to="10173,12003" o:connectortype="straight" o:gfxdata="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" strokecolor="black [3040]" strokeweight="1pt">
                     <v:stroke dashstyle="1 1" endcap="round"/>
                   </v:line>
-                  <v:group id="Group 70" o:spid="_x0000_s1041" style="position:absolute;width:16098;height:14981" coordsize="16098,14981" o:gfxdata="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">
-                    <v:line id="Straight Connector 60" o:spid="_x0000_s1042" style="position:absolute;flip:y;visibility:visible;mso-wrap-style:square" from="0,0" to="8017,14981" o:connectortype="straight" o:gfxdata="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" strokecolor="black [3040]" strokeweight="1pt">
+                  <v:group id="Group 70" o:spid="_x0000_s1041" style="position:absolute;width:16098;height:14981" coordsize="16098,14981" o:gfxdata="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">
+                    <v:line id="Straight Connector 60" o:spid="_x0000_s1042" style="position:absolute;flip:y;visibility:visible;mso-wrap-style:square" from="0,0" to="8017,14981" o:connectortype="straight" o:gfxdata="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" strokecolor="black [3040]" strokeweight="1pt">
                       <v:stroke endcap="round"/>
                     </v:line>
-                    <v:line id="Straight Connector 61" o:spid="_x0000_s1043" style="position:absolute;visibility:visible;mso-wrap-style:square" from="8072,0" to="11506,14934" o:connectortype="straight" o:gfxdata="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" strokecolor="black [3040]" strokeweight="1pt">
+                    <v:line id="Straight Connector 61" o:spid="_x0000_s1043" style="position:absolute;visibility:visible;mso-wrap-style:square" from="8072,0" to="11506,14934" o:connectortype="straight" o:gfxdata="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" strokecolor="black [3040]" strokeweight="1pt">
                       <v:stroke endcap="round"/>
                     </v:line>
-                    <v:line id="Straight Connector 62" o:spid="_x0000_s1044" style="position:absolute;visibility:visible;mso-wrap-style:square" from="8072,0" to="16098,9213" o:connectortype="straight" o:gfxdata="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" strokecolor="black [3040]" strokeweight="1pt">
+                    <v:line id="Straight Connector 62" o:spid="_x0000_s1044" style="position:absolute;visibility:visible;mso-wrap-style:square" from="8072,0" to="16098,9213" o:connectortype="straight" o:gfxdata="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" strokecolor="black [3040]" strokeweight="1pt">
                       <v:stroke endcap="round"/>
                     </v:line>
-                    <v:shape id="Freeform 63" o:spid="_x0000_s1045" style="position:absolute;top:9215;width:16069;height:5759;visibility:visible;mso-wrap-style:square;v-text-anchor:middle" coordsize="1586184,576419" o:gfxdata="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" path="m,576419r1134153,l1586184,e" filled="f" strokecolor="black [3200]" strokeweight="1pt">
+                    <v:shape id="Freeform 63" o:spid="_x0000_s1045" style="position:absolute;top:9215;width:16069;height:5759;visibility:visible;mso-wrap-style:square;v-text-anchor:middle" coordsize="1586184,576419" o:gfxdata="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" path="m,576419r1134153,l1586184,e" filled="f" strokecolor="black [3200]" strokeweight="1pt">
                       <v:stroke endcap="round"/>
                       <v:path arrowok="t" o:connecttype="custom" o:connectlocs="0,575945;1149028,575945;1606988,0" o:connectangles="0,0,0"/>
                     </v:shape>
-                    <v:shape id="Freeform 64" o:spid="_x0000_s1046" style="position:absolute;top:9144;width:16065;height:5746;visibility:visible;mso-wrap-style:square;v-text-anchor:middle" coordsize="1606664,593013" o:gfxdata="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" path="m,593013l459138,,1606664,e" filled="f" strokecolor="black [3200]" strokeweight="1pt">
+                    <v:shape id="Freeform 64" o:spid="_x0000_s1046" style="position:absolute;top:9144;width:16065;height:5746;visibility:visible;mso-wrap-style:square;v-text-anchor:middle" coordsize="1606664,593013" o:gfxdata="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" path="m,593013l459138,,1606664,e" filled="f" strokecolor="black [3200]" strokeweight="1pt">
                       <v:stroke dashstyle="dash" endcap="round"/>
                       <v:path arrowok="t" o:connecttype="custom" o:connectlocs="0,574675;459105,0;1606550,0" o:connectangles="0,0,0"/>
                     </v:shape>
-                    <v:line id="Straight Connector 65" o:spid="_x0000_s1047" style="position:absolute;flip:x;visibility:visible;mso-wrap-style:square" from="4572,0" to="8020,9182" o:connectortype="straight" o:gfxdata="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" strokeweight="1pt">
+                    <v:line id="Straight Connector 65" o:spid="_x0000_s1047" style="position:absolute;flip:x;visibility:visible;mso-wrap-style:square" from="4572,0" to="8020,9182" o:connectortype="straight" o:gfxdata="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" strokeweight="1pt">
                       <v:stroke dashstyle="dash" endcap="round"/>
                     </v:line>
-                    <v:line id="Straight Connector 66" o:spid="_x0000_s1048" style="position:absolute;visibility:visible;mso-wrap-style:square" from="8072,0" to="8086,11967" o:connectortype="straight" o:gfxdata="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" strokecolor="black [3040]" strokeweight="1pt">
+                    <v:line id="Straight Connector 66" o:spid="_x0000_s1048" style="position:absolute;visibility:visible;mso-wrap-style:square" from="8072,0" to="8086,11967" o:connectortype="straight" o:gfxdata="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" strokecolor="black [3040]" strokeweight="1pt">
                       <v:stroke dashstyle="1 1" endcap="round"/>
                     </v:line>
-                    <v:line id="Straight Connector 67" o:spid="_x0000_s1049" style="position:absolute;visibility:visible;mso-wrap-style:square" from="8072,0" to="13800,11974" o:connectortype="straight" o:gfxdata="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" strokeweight="1pt">
+                    <v:line id="Straight Connector 67" o:spid="_x0000_s1049" style="position:absolute;visibility:visible;mso-wrap-style:square" from="8072,0" to="13800,11974" o:connectortype="straight" o:gfxdata="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" strokeweight="1pt">
                       <v:stroke dashstyle="1 1" endcap="round"/>
                     </v:line>
-                    <v:shape id="Freeform 69" o:spid="_x0000_s1050" style="position:absolute;left:8072;top:10858;width:1140;height:1140;visibility:visible;mso-wrap-style:square;v-text-anchor:middle" coordsize="346210,346209" o:gfxdata="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" path="m,l344173,2036r2037,344173e" filled="f" strokecolor="black [3200]" strokeweight=".5pt">
+                    <v:shape id="Freeform 69" o:spid="_x0000_s1050" style="position:absolute;left:8072;top:10858;width:1140;height:1140;visibility:visible;mso-wrap-style:square;v-text-anchor:middle" coordsize="346210,346209" o:gfxdata="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" path="m,l344173,2036r2037,344173e" filled="f" strokecolor="black [3200]" strokeweight=".5pt">
                       <v:path arrowok="t" o:connecttype="custom" o:connectlocs="0,0;113374,671;114045,114045" o:connectangles="0,0,0"/>
                     </v:shape>
                   </v:group>
                 </v:group>
-                <v:shape id="Text Box 72" o:spid="_x0000_s1051" type="#_x0000_t202" style="position:absolute;left:3992;top:12381;width:5219;height:2768;visibility:visible;mso-wrap-style:square;v-text-anchor:top" o:gfxdata="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" filled="f" stroked="f" strokeweight=".5pt">
+                <v:shape id="Text Box 72" o:spid="_x0000_s1051" type="#_x0000_t202" style="position:absolute;left:3992;top:12381;width:5219;height:2768;visibility:visible;mso-wrap-style:square;v-text-anchor:top" o:gfxdata="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" filled="f" stroked="f" strokeweight=".5pt">
                   <v:textbox>
                     <w:txbxContent>
                       <w:p>
@@ -3965,7 +4068,7 @@
                     </w:txbxContent>
                   </v:textbox>
                 </v:shape>
-                <v:shape id="Text Box 73" o:spid="_x0000_s1052" type="#_x0000_t202" style="position:absolute;left:5022;top:5795;width:5409;height:3155;visibility:visible;mso-wrap-style:square;v-text-anchor:top" o:gfxdata="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" filled="f" stroked="f" strokeweight=".5pt">
+                <v:shape id="Text Box 73" o:spid="_x0000_s1052" type="#_x0000_t202" style="position:absolute;left:5022;top:5795;width:5409;height:3155;visibility:visible;mso-wrap-style:square;v-text-anchor:top" o:gfxdata="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" filled="f" stroked="f" strokeweight=".5pt">
                   <v:textbox>
                     <w:txbxContent>
                       <w:p>
@@ -3994,7 +4097,7 @@
                     </w:txbxContent>
                   </v:textbox>
                 </v:shape>
-                <v:shape id="Text Box 74" o:spid="_x0000_s1053" type="#_x0000_t202" style="position:absolute;left:9723;top:5988;width:5409;height:3155;visibility:visible;mso-wrap-style:square;v-text-anchor:top" o:gfxdata="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" filled="f" stroked="f" strokeweight=".5pt">
+                <v:shape id="Text Box 74" o:spid="_x0000_s1053" type="#_x0000_t202" style="position:absolute;left:9723;top:5988;width:5409;height:3155;visibility:visible;mso-wrap-style:square;v-text-anchor:top" o:gfxdata="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" filled="f" stroked="f" strokeweight=".5pt">
                   <v:textbox>
                     <w:txbxContent>
                       <w:p>
@@ -4035,7 +4138,7 @@
                     </w:txbxContent>
                   </v:textbox>
                 </v:shape>
-                <v:shape id="Text Box 75" o:spid="_x0000_s1054" type="#_x0000_t202" style="position:absolute;left:17981;top:3411;width:8016;height:4895;visibility:visible;mso-wrap-style:square;v-text-anchor:top" o:gfxdata="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" filled="f" stroked="f" strokeweight=".5pt">
+                <v:shape id="Text Box 75" o:spid="_x0000_s1054" type="#_x0000_t202" style="position:absolute;left:17981;top:3411;width:8016;height:4895;visibility:visible;mso-wrap-style:square;v-text-anchor:top" o:gfxdata="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" filled="f" stroked="f" strokeweight=".5pt">
                   <v:textbox>
                     <w:txbxContent>
                       <w:p>
@@ -4290,12 +4393,21 @@
         </w:rPr>
         <w:t xml:space="preserve"> </w:t>
       </w:r>
-      <w:r>
-        <w:rPr>
-          <w:sz w:val="24"/>
-          <w:szCs w:val="24"/>
-        </w:rPr>
-        <w:t>i.</w:t>
+      <w:proofErr w:type="spellStart"/>
+      <w:r>
+        <w:rPr>
+          <w:sz w:val="24"/>
+          <w:szCs w:val="24"/>
+        </w:rPr>
+        <w:t>i</w:t>
+      </w:r>
+      <w:proofErr w:type="spellEnd"/>
+      <w:r>
+        <w:rPr>
+          <w:sz w:val="24"/>
+          <w:szCs w:val="24"/>
+        </w:rPr>
+        <w:t>.</w:t>
       </w:r>
       <w:r>
         <w:rPr>
@@ -7139,37 +7251,37 @@
           </mc:Choice>
           <mc:Fallback>
             <w:pict>
-              <v:group w14:anchorId="4EF2B3BB" id="Group 37" o:spid="_x0000_s1055" style="position:absolute;left:0;text-align:left;margin-left:57.65pt;margin-top:22.95pt;width:305.15pt;height:176.5pt;z-index:251693056;mso-width-relative:margin" coordsize="38759,22415" o:gfxdata="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">
-                <v:shape id="Rectangle 33" o:spid="_x0000_s1056" style="position:absolute;left:13557;top:3086;width:13500;height:8763;visibility:visible;mso-wrap-style:square;v-text-anchor:middle" coordsize="1350556,877158" o:gfxdata="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" path="m,129946l446449,r904107,750964l905337,877158,,129946xe" fillcolor="#f2f2f2 [3052]" stroked="f" strokeweight="1pt">
+              <v:group w14:anchorId="4EF2B3BB" id="Group 37" o:spid="_x0000_s1055" style="position:absolute;left:0;text-align:left;margin-left:57.65pt;margin-top:22.95pt;width:305.15pt;height:176.5pt;z-index:251693056;mso-width-relative:margin" coordsize="38759,22415" o:gfxdata="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">
+                <v:shape id="Rectangle 33" o:spid="_x0000_s1056" style="position:absolute;left:13557;top:3086;width:13500;height:8763;visibility:visible;mso-wrap-style:square;v-text-anchor:middle" coordsize="1350556,877158" o:gfxdata="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" path="m,129946l446449,r904107,750964l905337,877158,,129946xe" fillcolor="#f2f2f2 [3052]" stroked="f" strokeweight="1pt">
                   <v:path arrowok="t" o:connecttype="custom" o:connectlocs="0,129819;446269,0;1350010,750229;904971,876300;0,129819" o:connectangles="0,0,0,0,0"/>
                 </v:shape>
-                <v:group id="Group 35" o:spid="_x0000_s1057" style="position:absolute;width:38759;height:22415" coordsize="38762,22415" o:gfxdata="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">
-                  <v:shape id="Rectangle 33" o:spid="_x0000_s1058" style="position:absolute;left:44;top:6667;width:13456;height:8738;visibility:visible;mso-wrap-style:square;v-text-anchor:middle" coordsize="1379194,892797" o:gfxdata="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" path="m,129946l469880,r909314,771787l905337,892797,,129946xe" fillcolor="#f2f2f2 [3052]" stroked="f" strokeweight="1pt">
+                <v:group id="Group 35" o:spid="_x0000_s1057" style="position:absolute;width:38759;height:22415" coordsize="38762,22415" o:gfxdata="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">
+                  <v:shape id="Rectangle 33" o:spid="_x0000_s1058" style="position:absolute;left:44;top:6667;width:13456;height:8738;visibility:visible;mso-wrap-style:square;v-text-anchor:middle" coordsize="1379194,892797" o:gfxdata="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" path="m,129946l469880,r909314,771787l905337,892797,,129946xe" fillcolor="#f2f2f2 [3052]" stroked="f" strokeweight="1pt">
                     <v:path arrowok="t" o:connecttype="custom" o:connectlocs="0,127175;458423,0;1345565,755330;883262,873760;0,127175" o:connectangles="0,0,0,0,0"/>
                   </v:shape>
-                  <v:group id="Group 30" o:spid="_x0000_s1059" style="position:absolute;width:38762;height:22415" coordsize="38762,22415" o:gfxdata="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">
-                    <v:shape id="Freeform 29" o:spid="_x0000_s1060" style="position:absolute;left:8934;top:10668;width:18040;height:11747;visibility:visible;mso-wrap-style:square;v-text-anchor:middle" coordsize="1804388,1188742" o:gfxdata="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" path="m1357659,125750l1804388,c1772985,357495,1604637,932827,907442,1155287,456030,1299323,-3484,960157,20,485192l457219,363044c444392,576261,626559,740803,858581,708527v245744,-34185,496199,-348733,499078,-582777xe" fillcolor="#bfbfbf [2412]" stroked="f" strokeweight="2pt">
+                  <v:group id="Group 30" o:spid="_x0000_s1059" style="position:absolute;width:38762;height:22415" coordsize="38762,22415" o:gfxdata="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">
+                    <v:shape id="Freeform 29" o:spid="_x0000_s1060" style="position:absolute;left:8934;top:10668;width:18040;height:11747;visibility:visible;mso-wrap-style:square;v-text-anchor:middle" coordsize="1804388,1188742" o:gfxdata="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" path="m1357659,125750l1804388,c1772985,357495,1604637,932827,907442,1155287,456030,1299323,-3484,960157,20,485192l457219,363044c444392,576261,626559,740803,858581,708527v245744,-34185,496199,-348733,499078,-582777xe" fillcolor="#bfbfbf [2412]" stroked="f" strokeweight="2pt">
                       <v:path arrowok="t" o:connecttype="custom" o:connectlocs="1357393,124270;1804035,0;907264,1141689;20,479481;457130,358771;858413,700187;1357393,124270" o:connectangles="0,0,0,0,0,0,0"/>
                     </v:shape>
-                    <v:group id="Group 58" o:spid="_x0000_s1061" style="position:absolute;width:38762;height:22361" coordsize="38762,22361" o:gfxdata="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">
-                      <v:group id="Group 56" o:spid="_x0000_s1062" style="position:absolute;width:28070;height:22361" coordsize="28070,22361" o:gfxdata="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">
-                        <v:group id="Group 31" o:spid="_x0000_s1063" style="position:absolute;top:3096;width:27019;height:19265" coordsize="27019,19265" o:gfxdata="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">
-                          <v:group id="Group 32" o:spid="_x0000_s1064" style="position:absolute;top:1290;width:22550;height:15800" coordsize="22550,15799" o:gfxdata="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">
-                            <v:shape id="Freeform 36" o:spid="_x0000_s1065" style="position:absolute;left:8713;width:13837;height:13254;visibility:visible;mso-wrap-style:square;v-text-anchor:middle" coordsize="1383632,1325487" o:gfxdata="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" path="m,575109c254308,518185,479728,213364,481263,r902369,743551c1365574,991407,1094688,1286134,904774,1318329,616004,1367282,461595,1155434,476451,979370l,575109xe" fillcolor="white [3212]" stroked="f" strokeweight="2pt">
+                    <v:group id="Group 58" o:spid="_x0000_s1061" style="position:absolute;width:38762;height:22361" coordsize="38762,22361" o:gfxdata="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">
+                      <v:group id="Group 56" o:spid="_x0000_s1062" style="position:absolute;width:28070;height:22361" coordsize="28070,22361" o:gfxdata="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">
+                        <v:group id="Group 31" o:spid="_x0000_s1063" style="position:absolute;top:3096;width:27019;height:19265" coordsize="27019,19265" o:gfxdata="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">
+                          <v:group id="Group 32" o:spid="_x0000_s1064" style="position:absolute;top:1290;width:22550;height:15800" coordsize="22550,15799" o:gfxdata="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">
+                            <v:shape id="Freeform 36" o:spid="_x0000_s1065" style="position:absolute;left:8713;width:13837;height:13254;visibility:visible;mso-wrap-style:square;v-text-anchor:middle" coordsize="1383632,1325487" o:gfxdata="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" path="m,575109c254308,518185,479728,213364,481263,r902369,743551c1365574,991407,1094688,1286134,904774,1318329,616004,1367282,461595,1155434,476451,979370l,575109xe" fillcolor="white [3212]" stroked="f" strokeweight="2pt">
                               <v:fill color2="white [3212]" angle="320" colors="0 white;11141f white;36045f #7f7f7f" focus="100%" type="gradient">
                                 <o:fill v:ext="view" type="gradientUnscaled"/>
                               </v:fill>
                               <v:path arrowok="t" o:connecttype="custom" o:connectlocs="0,575109;481263,0;1383632,743551;904774,1318329;476451,979370;0,575109" o:connectangles="0,0,0,0,0,0"/>
                             </v:shape>
-                            <v:shape id="Freeform 38" o:spid="_x0000_s1066" style="position:absolute;top:3550;width:10595;height:12249;visibility:visible;mso-wrap-style:square;v-text-anchor:middle" coordsize="1059550,1224951" o:gfxdata="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" path="m227,l883572,752223v18649,195677,81119,374209,175978,472728l169304,486530c61497,371979,-4383,196468,227,xe" fillcolor="#404040 [2429]" stroked="f" strokeweight="2pt">
+                            <v:shape id="Freeform 38" o:spid="_x0000_s1066" style="position:absolute;top:3550;width:10595;height:12249;visibility:visible;mso-wrap-style:square;v-text-anchor:middle" coordsize="1059550,1224951" o:gfxdata="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" path="m227,l883572,752223v18649,195677,81119,374209,175978,472728l169304,486530c61497,371979,-4383,196468,227,xe" fillcolor="#404040 [2429]" stroked="f" strokeweight="2pt">
                               <v:fill color2="white [3212]" rotate="t" angle="320" colors="0 #404040;20972f #404040;38666f white" focus="100%" type="gradient">
                                 <o:fill v:ext="view" type="gradientUnscaled"/>
                               </v:fill>
                               <v:path arrowok="t" o:connecttype="custom" o:connectlocs="227,0;883572,752223;1059550,1224951;169304,486530;227,0" o:connectangles="0,0,0,0,0"/>
                             </v:shape>
                           </v:group>
-                          <v:group id="Group 39" o:spid="_x0000_s1067" style="position:absolute;width:27019;height:19265" coordsize="27024,19270" o:gfxdata="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">
-                            <v:shape id="Freeform 40" o:spid="_x0000_s1068" style="position:absolute;width:27016;height:19270;visibility:visible;mso-wrap-style:square;v-text-anchor:middle" coordsize="2701637,1927066" o:spt="100" o:gfxdata="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" adj="-11796480,,5400" path="m1806129,r895508,748145c2607202,1652634,1893010,1884306,1772123,1908148,1303564,1998932,918145,1760881,887951,1239352l,483649v13845,147362,-2540,351401,256939,566777l1099644,1747611e" filled="f" strokecolor="windowText" strokeweight="1.5pt">
+                          <v:group id="Group 39" o:spid="_x0000_s1067" style="position:absolute;width:27019;height:19265" coordsize="27024,19270" o:gfxdata="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">
+                            <v:shape id="Freeform 40" o:spid="_x0000_s1068" style="position:absolute;width:27016;height:19270;visibility:visible;mso-wrap-style:square;v-text-anchor:middle" coordsize="2701637,1927066" o:spt="100" o:gfxdata="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" adj="-11796480,,5400" path="m1806129,r895508,748145c2607202,1652634,1893010,1884306,1772123,1908148,1303564,1998932,918145,1760881,887951,1239352l,483649v13845,147362,-2540,351401,256939,566777l1099644,1747611e" filled="f" strokecolor="windowText" strokeweight="1.5pt">
                               <v:stroke joinstyle="round" endcap="round"/>
                               <v:formulas/>
                               <v:path arrowok="t" o:connecttype="custom" o:connectlocs="1806129,0;2701637,748145;1772123,1908148;887951,1239352;0,483649;256939,1050426;1099644,1747611" o:connectangles="0,0,0,0,0,0,0" textboxrect="0,0,2701637,1927066"/>
@@ -7183,22 +7295,22 @@
                                 </w:txbxContent>
                               </v:textbox>
                             </v:shape>
-                            <v:shape id="Freeform 41" o:spid="_x0000_s1069" style="position:absolute;left:34;top:1276;width:22520;height:13377;visibility:visible;mso-wrap-style:square;v-text-anchor:middle" coordsize="2251993,1337675" o:gfxdata="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" path="m,355180l453421,230489r895508,755703c1337566,1144255,1460533,1342319,1700330,1337593v239797,-4726,522713,-301001,551663,-593226l1352707,v-2499,239318,-220401,501314,-483649,581891e" filled="f" strokecolor="windowText" strokeweight="1.5pt">
+                            <v:shape id="Freeform 41" o:spid="_x0000_s1069" style="position:absolute;left:34;top:1276;width:22520;height:13377;visibility:visible;mso-wrap-style:square;v-text-anchor:middle" coordsize="2251993,1337675" o:gfxdata="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" path="m,355180l453421,230489r895508,755703c1337566,1144255,1460533,1342319,1700330,1337593v239797,-4726,522713,-301001,551663,-593226l1352707,v-2499,239318,-220401,501314,-483649,581891e" filled="f" strokecolor="windowText" strokeweight="1.5pt">
                               <v:path arrowok="t" o:connecttype="custom" o:connectlocs="0,355180;453421,230489;1348929,986192;1700330,1337593;2251993,744367;1352707,0;869058,581891" o:connectangles="0,0,0,0,0,0,0"/>
                             </v:shape>
-                            <v:line id="Straight Connector 42" o:spid="_x0000_s1070" style="position:absolute;flip:y;visibility:visible;mso-wrap-style:square" from="22566,7522" to="27024,8769" o:connectortype="straight" o:gfxdata="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" strokecolor="windowText" strokeweight="1.5pt"/>
-                            <v:line id="Straight Connector 43" o:spid="_x0000_s1071" style="position:absolute;flip:y;visibility:visible;mso-wrap-style:square" from="13560,0" to="18019,1284" o:connectortype="straight" o:gfxdata="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" strokecolor="windowText" strokeweight="1.5pt">
+                            <v:line id="Straight Connector 42" o:spid="_x0000_s1070" style="position:absolute;flip:y;visibility:visible;mso-wrap-style:square" from="22566,7522" to="27024,8769" o:connectortype="straight" o:gfxdata="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" strokecolor="windowText" strokeweight="1.5pt"/>
+                            <v:line id="Straight Connector 43" o:spid="_x0000_s1071" style="position:absolute;flip:y;visibility:visible;mso-wrap-style:square" from="13560,0" to="18019,1284" o:connectortype="straight" o:gfxdata="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" strokecolor="windowText" strokeweight="1.5pt">
                               <v:stroke endcap="round"/>
                             </v:line>
-                            <v:line id="Straight Connector 44" o:spid="_x0000_s1072" style="position:absolute;flip:y;visibility:visible;mso-wrap-style:square" from="8902,11145" to="13455,12332" o:connectortype="straight" o:gfxdata="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" strokecolor="windowText" strokeweight="1.5pt">
+                            <v:line id="Straight Connector 44" o:spid="_x0000_s1072" style="position:absolute;flip:y;visibility:visible;mso-wrap-style:square" from="8902,11145" to="13455,12332" o:connectortype="straight" o:gfxdata="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" strokecolor="windowText" strokeweight="1.5pt">
                               <v:stroke endcap="round"/>
                             </v:line>
                           </v:group>
                         </v:group>
-                        <v:line id="Straight Connector 45" o:spid="_x0000_s1073" style="position:absolute;flip:y;visibility:visible;mso-wrap-style:square" from="13536,11880" to="22540,14255" o:connectortype="straight" o:gfxdata="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" strokecolor="black [3040]">
+                        <v:line id="Straight Connector 45" o:spid="_x0000_s1073" style="position:absolute;flip:y;visibility:visible;mso-wrap-style:square" from="13536,11880" to="22540,14255" o:connectortype="straight" o:gfxdata="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" strokecolor="black [3040]">
                           <v:stroke dashstyle="dash"/>
                         </v:line>
-                        <v:shape id="Text Box 46" o:spid="_x0000_s1074" type="#_x0000_t202" style="position:absolute;left:15871;top:12592;width:6818;height:3232;rotation:-1044910fd;visibility:visible;mso-wrap-style:square;v-text-anchor:top" o:gfxdata="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" filled="f" stroked="f" strokeweight=".5pt">
+                        <v:shape id="Text Box 46" o:spid="_x0000_s1074" type="#_x0000_t202" style="position:absolute;left:15871;top:12592;width:6818;height:3232;rotation:-1044910fd;visibility:visible;mso-wrap-style:square;v-text-anchor:top" o:gfxdata="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" filled="f" stroked="f" strokeweight=".5pt">
                           <v:textbox>
                             <w:txbxContent>
                               <w:p>
@@ -7231,13 +7343,13 @@
                             </w:txbxContent>
                           </v:textbox>
                         </v:shape>
-                        <v:line id="Straight Connector 47" o:spid="_x0000_s1075" style="position:absolute;flip:y;visibility:visible;mso-wrap-style:square" from="0,4752" to="0,7586" o:connectortype="straight" o:gfxdata="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" strokecolor="black [3040]"/>
-                        <v:line id="Straight Connector 48" o:spid="_x0000_s1076" style="position:absolute;flip:y;visibility:visible;mso-wrap-style:square" from="18000,0" to="18000,2834" o:connectortype="straight" o:gfxdata="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" strokecolor="black [3040]"/>
-                        <v:line id="Straight Connector 49" o:spid="_x0000_s1077" style="position:absolute;flip:y;visibility:visible;mso-wrap-style:square" from="27000,7272" to="27000,10106" o:connectortype="straight" o:gfxdata="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" strokecolor="black [3040]"/>
-                        <v:line id="Straight Connector 50" o:spid="_x0000_s1078" style="position:absolute;flip:y;visibility:visible;mso-wrap-style:square" from="0,936" to="17993,5685" o:connectortype="straight" o:gfxdata="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" strokecolor="black [3040]">
+                        <v:line id="Straight Connector 47" o:spid="_x0000_s1075" style="position:absolute;flip:y;visibility:visible;mso-wrap-style:square" from="0,4752" to="0,7586" o:connectortype="straight" o:gfxdata="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" strokecolor="black [3040]"/>
+                        <v:line id="Straight Connector 48" o:spid="_x0000_s1076" style="position:absolute;flip:y;visibility:visible;mso-wrap-style:square" from="18000,0" to="18000,2834" o:connectortype="straight" o:gfxdata="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" strokecolor="black [3040]"/>
+                        <v:line id="Straight Connector 49" o:spid="_x0000_s1077" style="position:absolute;flip:y;visibility:visible;mso-wrap-style:square" from="27000,7272" to="27000,10106" o:connectortype="straight" o:gfxdata="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" strokecolor="black [3040]"/>
+                        <v:line id="Straight Connector 50" o:spid="_x0000_s1078" style="position:absolute;flip:y;visibility:visible;mso-wrap-style:square" from="0,936" to="17993,5685" o:connectortype="straight" o:gfxdata="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" strokecolor="black [3040]">
                           <v:stroke dashstyle="dash"/>
                         </v:line>
-                        <v:shape id="Text Box 51" o:spid="_x0000_s1079" type="#_x0000_t202" style="position:absolute;left:5750;top:656;width:7499;height:2834;rotation:-1044910fd;visibility:visible;mso-wrap-style:square;v-text-anchor:top" o:gfxdata="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" filled="f" stroked="f" strokeweight=".5pt">
+                        <v:shape id="Text Box 51" o:spid="_x0000_s1079" type="#_x0000_t202" style="position:absolute;left:5750;top:656;width:7499;height:2834;rotation:-1044910fd;visibility:visible;mso-wrap-style:square;v-text-anchor:top" o:gfxdata="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" filled="f" stroked="f" strokeweight=".5pt">
                           <v:textbox>
                             <w:txbxContent>
                               <w:p>
@@ -7268,10 +7380,10 @@
                             </w:txbxContent>
                           </v:textbox>
                         </v:shape>
-                        <v:line id="Straight Connector 52" o:spid="_x0000_s1080" style="position:absolute;visibility:visible;mso-wrap-style:square" from="18000,936" to="27023,8475" o:connectortype="straight" o:gfxdata="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" strokecolor="black [3040]">
+                        <v:line id="Straight Connector 52" o:spid="_x0000_s1080" style="position:absolute;visibility:visible;mso-wrap-style:square" from="18000,936" to="27023,8475" o:connectortype="straight" o:gfxdata="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" strokecolor="black [3040]">
                           <v:stroke dashstyle="dash"/>
                         </v:line>
-                        <v:shape id="Text Box 53" o:spid="_x0000_s1081" type="#_x0000_t202" style="position:absolute;left:20570;top:3158;width:7500;height:2834;rotation:2561939fd;visibility:visible;mso-wrap-style:square;v-text-anchor:top" o:gfxdata="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" filled="f" stroked="f" strokeweight=".5pt">
+                        <v:shape id="Text Box 53" o:spid="_x0000_s1081" type="#_x0000_t202" style="position:absolute;left:20570;top:3158;width:7500;height:2834;rotation:2561939fd;visibility:visible;mso-wrap-style:square;v-text-anchor:top" o:gfxdata="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" filled="f" stroked="f" strokeweight=".5pt">
                           <v:textbox>
                             <w:txbxContent>
                               <w:p>
@@ -7302,14 +7414,14 @@
                             </w:txbxContent>
                           </v:textbox>
                         </v:shape>
-                        <v:line id="Straight Connector 54" o:spid="_x0000_s1082" style="position:absolute;visibility:visible;mso-wrap-style:square" from="8856,5544" to="17821,13038" o:connectortype="straight" o:gfxdata="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" strokecolor="black [3040]">
+                        <v:line id="Straight Connector 54" o:spid="_x0000_s1082" style="position:absolute;visibility:visible;mso-wrap-style:square" from="8856,5544" to="17821,13038" o:connectortype="straight" o:gfxdata="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" strokecolor="black [3040]">
                           <v:stroke dashstyle="dash"/>
                         </v:line>
-                        <v:line id="Straight Connector 55" o:spid="_x0000_s1083" style="position:absolute;flip:y;visibility:visible;mso-wrap-style:square" from="4536,4392" to="13487,6670" o:connectortype="straight" o:gfxdata="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" strokecolor="black [3040]">
+                        <v:line id="Straight Connector 55" o:spid="_x0000_s1083" style="position:absolute;flip:y;visibility:visible;mso-wrap-style:square" from="4536,4392" to="13487,6670" o:connectortype="straight" o:gfxdata="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" strokecolor="black [3040]">
                           <v:stroke dashstyle="dash"/>
                         </v:line>
                       </v:group>
-                      <v:shape id="Text Box 57" o:spid="_x0000_s1084" type="#_x0000_t202" style="position:absolute;left:31248;top:9072;width:7514;height:5668;visibility:visible;mso-wrap-style:square;v-text-anchor:top" o:gfxdata="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" filled="f" stroked="f" strokeweight=".5pt">
+                      <v:shape id="Text Box 57" o:spid="_x0000_s1084" type="#_x0000_t202" style="position:absolute;left:31248;top:9072;width:7514;height:5668;visibility:visible;mso-wrap-style:square;v-text-anchor:top" o:gfxdata="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" filled="f" stroked="f" strokeweight=".5pt">
                         <v:textbox>
                           <w:txbxContent>
                             <w:p>
@@ -7710,18 +7822,44 @@
           <w:color w:val="000000" w:themeColor="text1"/>
           <w:sz w:val="24"/>
         </w:rPr>
-        <w:t xml:space="preserve"> correct to the nearest square centimetre</w:t>
-      </w:r>
+        <w:t xml:space="preserve"> </w:t>
+      </w:r>
+      <w:proofErr w:type="gramStart"/>
       <w:r>
         <w:rPr>
           <w:bCs/>
           <w:color w:val="000000" w:themeColor="text1"/>
           <w:sz w:val="24"/>
         </w:rPr>
+        <w:t>correct</w:t>
+      </w:r>
+      <w:proofErr w:type="gramEnd"/>
+      <w:r>
+        <w:rPr>
+          <w:bCs/>
+          <w:color w:val="000000" w:themeColor="text1"/>
+          <w:sz w:val="24"/>
+        </w:rPr>
+        <w:t xml:space="preserve"> to the nearest square </w:t>
+      </w:r>
+      <w:proofErr w:type="spellStart"/>
+      <w:r>
+        <w:rPr>
+          <w:bCs/>
+          <w:color w:val="000000" w:themeColor="text1"/>
+          <w:sz w:val="24"/>
+        </w:rPr>
+        <w:t>centimetre</w:t>
+      </w:r>
+      <w:proofErr w:type="spellEnd"/>
+      <w:r>
+        <w:rPr>
+          <w:bCs/>
+          <w:color w:val="000000" w:themeColor="text1"/>
+          <w:sz w:val="24"/>
+        </w:rPr>
         <w:t>.</w:t>
       </w:r>
-      <w:bookmarkStart w:id="0" w:name="_GoBack"/>
-      <w:bookmarkEnd w:id="0"/>
     </w:p>
     <w:p>
       <w:pPr>
@@ -7973,7 +8111,7 @@
                         </a:ln>
                         <a:extLst>
                           <a:ext uri="{909E8E84-426E-40dd-AFC4-6F175D3DCCD1}">
-                            <a14:hiddenFill xmlns="" xmlns:mo="http://schemas.microsoft.com/office/mac/office/2008/main" xmlns:mv="urn:schemas-microsoft-com:mac:vml" xmlns:o="urn:schemas-microsoft-com:office:office" xmlns:v="urn:schemas-microsoft-com:vml" xmlns:w10="urn:schemas-microsoft-com:office:word" xmlns:w="http://schemas.openxmlformats.org/wordprocessingml/2006/main" xmlns:a14="http://schemas.microsoft.com/office/drawing/2010/main">
+                            <a14:hiddenFill xmlns:a14="http://schemas.microsoft.com/office/drawing/2010/main" xmlns:w="http://schemas.openxmlformats.org/wordprocessingml/2006/main" xmlns:w10="urn:schemas-microsoft-com:office:word" xmlns:v="urn:schemas-microsoft-com:vml" xmlns:o="urn:schemas-microsoft-com:office:office" xmlns:mv="urn:schemas-microsoft-com:mac:vml" xmlns:mo="http://schemas.microsoft.com/office/mac/office/2008/main" xmlns="">
                               <a:noFill/>
                             </a14:hiddenFill>
                           </a:ext>
@@ -8121,6 +8259,15 @@
           <w:szCs w:val="28"/>
         </w:rPr>
         <w:tab/>
+      </w:r>
+      <w:proofErr w:type="gramStart"/>
+      <w:r>
+        <w:rPr>
+          <w:b/>
+          <w:bCs/>
+          <w:sz w:val="28"/>
+          <w:szCs w:val="28"/>
+        </w:rPr>
         <w:t xml:space="preserve">   </w:t>
       </w:r>
       <w:r>
@@ -8131,6 +8278,7 @@
         </w:rPr>
         <w:t>(</w:t>
       </w:r>
+      <w:proofErr w:type="gramEnd"/>
       <w:r>
         <w:rPr>
           <w:bCs/>
@@ -8283,7 +8431,7 @@
                         </a:ln>
                         <a:extLst>
                           <a:ext uri="{909E8E84-426E-40dd-AFC4-6F175D3DCCD1}">
-                            <a14:hiddenFill xmlns="" xmlns:mo="http://schemas.microsoft.com/office/mac/office/2008/main" xmlns:mv="urn:schemas-microsoft-com:mac:vml" xmlns:o="urn:schemas-microsoft-com:office:office" xmlns:v="urn:schemas-microsoft-com:vml" xmlns:w10="urn:schemas-microsoft-com:office:word" xmlns:w="http://schemas.openxmlformats.org/wordprocessingml/2006/main" xmlns:a14="http://schemas.microsoft.com/office/drawing/2010/main">
+                            <a14:hiddenFill xmlns:a14="http://schemas.microsoft.com/office/drawing/2010/main" xmlns:w="http://schemas.openxmlformats.org/wordprocessingml/2006/main" xmlns:w10="urn:schemas-microsoft-com:office:word" xmlns:v="urn:schemas-microsoft-com:vml" xmlns:o="urn:schemas-microsoft-com:office:office" xmlns:mv="urn:schemas-microsoft-com:mac:vml" xmlns:mo="http://schemas.microsoft.com/office/mac/office/2008/main" xmlns="">
                               <a:noFill/>
                             </a14:hiddenFill>
                           </a:ext>
@@ -8378,6 +8526,7 @@
       </w:r>
       <w:r>
         <w:rPr>
+          <w:noProof/>
           <w:color w:val="000000" w:themeColor="text1"/>
           <w:position w:val="-18"/>
           <w:sz w:val="24"/>
@@ -8403,10 +8552,10 @@
             <v:path o:extrusionok="f" gradientshapeok="t" o:connecttype="rect"/>
             <o:lock v:ext="edit" aspectratio="t"/>
           </v:shapetype>
-          <v:shape id="_x0000_i1025" type="#_x0000_t75" style="width:85.5pt;height:24pt" o:ole="">
+          <v:shape id="_x0000_i1054" type="#_x0000_t75" alt="" style="width:86.05pt;height:24pt;mso-width-percent:0;mso-height-percent:0;mso-width-percent:0;mso-height-percent:0" o:ole="">
             <v:imagedata r:id="rId9" o:title=""/>
           </v:shape>
-          <o:OLEObject Type="Embed" ProgID="Equation.DSMT4" ShapeID="_x0000_i1025" DrawAspect="Content" ObjectID="_1583825506" r:id="rId10"/>
+          <o:OLEObject Type="Embed" ProgID="Equation.DSMT4" ShapeID="_x0000_i1054" DrawAspect="Content" ObjectID="_1651295618" r:id="rId10"/>
         </w:object>
       </w:r>
       <w:r>
@@ -8436,15 +8585,16 @@
       </w:r>
       <w:r>
         <w:rPr>
+          <w:noProof/>
           <w:position w:val="-8"/>
           <w:sz w:val="24"/>
           <w:szCs w:val="24"/>
         </w:rPr>
         <w:object w:dxaOrig="1420" w:dyaOrig="360" w14:anchorId="369E7396">
-          <v:shape id="_x0000_i1026" type="#_x0000_t75" style="width:1in;height:18.8pt" o:ole="">
+          <v:shape id="_x0000_i1053" type="#_x0000_t75" alt="" style="width:1in;height:19pt;mso-width-percent:0;mso-height-percent:0;mso-width-percent:0;mso-height-percent:0" o:ole="">
             <v:imagedata r:id="rId11" o:title=""/>
           </v:shape>
-          <o:OLEObject Type="Embed" ProgID="Equation.DSMT4" ShapeID="_x0000_i1026" DrawAspect="Content" ObjectID="_1583825507" r:id="rId12"/>
+          <o:OLEObject Type="Embed" ProgID="Equation.DSMT4" ShapeID="_x0000_i1053" DrawAspect="Content" ObjectID="_1651295619" r:id="rId12"/>
         </w:object>
       </w:r>
       <w:r>
@@ -8474,19 +8624,29 @@
           <w:szCs w:val="24"/>
         </w:rPr>
         <w:tab/>
-        <w:t xml:space="preserve">(B)   </w:t>
-      </w:r>
-      <w:r>
-        <w:rPr>
+        <w:t>(</w:t>
+      </w:r>
+      <w:proofErr w:type="gramStart"/>
+      <w:r>
+        <w:rPr>
+          <w:sz w:val="24"/>
+          <w:szCs w:val="24"/>
+        </w:rPr>
+        <w:t xml:space="preserve">B)   </w:t>
+      </w:r>
+      <w:proofErr w:type="gramEnd"/>
+      <w:r>
+        <w:rPr>
+          <w:noProof/>
           <w:position w:val="-8"/>
           <w:sz w:val="24"/>
           <w:szCs w:val="24"/>
         </w:rPr>
         <w:object w:dxaOrig="1320" w:dyaOrig="360" w14:anchorId="77C51077">
-          <v:shape id="_x0000_i1027" type="#_x0000_t75" style="width:66.8pt;height:18.8pt" o:ole="">
+          <v:shape id="_x0000_i1052" type="#_x0000_t75" alt="" style="width:67pt;height:19pt;mso-width-percent:0;mso-height-percent:0;mso-width-percent:0;mso-height-percent:0" o:ole="">
             <v:imagedata r:id="rId13" o:title=""/>
           </v:shape>
-          <o:OLEObject Type="Embed" ProgID="Equation.DSMT4" ShapeID="_x0000_i1027" DrawAspect="Content" ObjectID="_1583825508" r:id="rId14"/>
+          <o:OLEObject Type="Embed" ProgID="Equation.DSMT4" ShapeID="_x0000_i1052" DrawAspect="Content" ObjectID="_1651295620" r:id="rId14"/>
         </w:object>
       </w:r>
     </w:p>
@@ -8508,15 +8668,16 @@
       </w:r>
       <w:r>
         <w:rPr>
+          <w:noProof/>
           <w:position w:val="-6"/>
           <w:sz w:val="24"/>
           <w:szCs w:val="24"/>
         </w:rPr>
         <w:object w:dxaOrig="1460" w:dyaOrig="340" w14:anchorId="5E15904D">
-          <v:shape id="_x0000_i1028" type="#_x0000_t75" style="width:73.05pt;height:17.75pt" o:ole="">
+          <v:shape id="_x0000_i1051" type="#_x0000_t75" alt="" style="width:73pt;height:18pt;mso-width-percent:0;mso-height-percent:0;mso-width-percent:0;mso-height-percent:0" o:ole="">
             <v:imagedata r:id="rId15" o:title=""/>
           </v:shape>
-          <o:OLEObject Type="Embed" ProgID="Equation.DSMT4" ShapeID="_x0000_i1028" DrawAspect="Content" ObjectID="_1583825509" r:id="rId16"/>
+          <o:OLEObject Type="Embed" ProgID="Equation.DSMT4" ShapeID="_x0000_i1051" DrawAspect="Content" ObjectID="_1651295621" r:id="rId16"/>
         </w:object>
       </w:r>
       <w:r>
@@ -8543,15 +8704,16 @@
       </w:r>
       <w:r>
         <w:rPr>
+          <w:noProof/>
           <w:position w:val="-8"/>
           <w:sz w:val="24"/>
           <w:szCs w:val="24"/>
         </w:rPr>
         <w:object w:dxaOrig="1359" w:dyaOrig="360" w14:anchorId="7C4DC98A">
-          <v:shape id="_x0000_i1029" type="#_x0000_t75" style="width:67.9pt;height:18.8pt" o:ole="">
+          <v:shape id="_x0000_i1050" type="#_x0000_t75" alt="" style="width:68pt;height:19pt;mso-width-percent:0;mso-height-percent:0;mso-width-percent:0;mso-height-percent:0" o:ole="">
             <v:imagedata r:id="rId17" o:title=""/>
           </v:shape>
-          <o:OLEObject Type="Embed" ProgID="Equation.DSMT4" ShapeID="_x0000_i1029" DrawAspect="Content" ObjectID="_1583825510" r:id="rId18"/>
+          <o:OLEObject Type="Embed" ProgID="Equation.DSMT4" ShapeID="_x0000_i1050" DrawAspect="Content" ObjectID="_1651295622" r:id="rId18"/>
         </w:object>
       </w:r>
       <w:r>
@@ -8653,15 +8815,16 @@
       </w:r>
       <w:r>
         <w:rPr>
+          <w:noProof/>
           <w:position w:val="-8"/>
           <w:sz w:val="24"/>
           <w:szCs w:val="24"/>
         </w:rPr>
         <w:object w:dxaOrig="600" w:dyaOrig="360" w14:anchorId="4F399EBB">
-          <v:shape id="_x0000_i1030" type="#_x0000_t75" style="width:30.25pt;height:18.8pt" o:ole="">
+          <v:shape id="_x0000_i1049" type="#_x0000_t75" alt="" style="width:30pt;height:19pt;mso-width-percent:0;mso-height-percent:0;mso-width-percent:0;mso-height-percent:0" o:ole="">
             <v:imagedata r:id="rId19" o:title=""/>
           </v:shape>
-          <o:OLEObject Type="Embed" ProgID="Equation.DSMT4" ShapeID="_x0000_i1030" DrawAspect="Content" ObjectID="_1583825511" r:id="rId20"/>
+          <o:OLEObject Type="Embed" ProgID="Equation.DSMT4" ShapeID="_x0000_i1049" DrawAspect="Content" ObjectID="_1651295623" r:id="rId20"/>
         </w:object>
       </w:r>
       <w:r>
@@ -8704,15 +8867,16 @@
       </w:r>
       <w:r>
         <w:rPr>
+          <w:noProof/>
           <w:position w:val="-6"/>
           <w:sz w:val="24"/>
           <w:szCs w:val="24"/>
         </w:rPr>
         <w:object w:dxaOrig="360" w:dyaOrig="500" w14:anchorId="708B3F7A">
-          <v:shape id="_x0000_i1031" type="#_x0000_t75" style="width:18.8pt;height:25.05pt" o:ole="">
+          <v:shape id="_x0000_i1048" type="#_x0000_t75" alt="" style="width:19pt;height:25pt;mso-width-percent:0;mso-height-percent:0;mso-width-percent:0;mso-height-percent:0" o:ole="">
             <v:imagedata r:id="rId21" o:title=""/>
           </v:shape>
-          <o:OLEObject Type="Embed" ProgID="Equation.3" ShapeID="_x0000_i1031" DrawAspect="Content" ObjectID="_1583825512" r:id="rId22"/>
+          <o:OLEObject Type="Embed" ProgID="Equation.3" ShapeID="_x0000_i1048" DrawAspect="Content" ObjectID="_1651295624" r:id="rId22"/>
         </w:object>
       </w:r>
       <w:r>
@@ -8734,15 +8898,16 @@
       </w:r>
       <w:r>
         <w:rPr>
+          <w:noProof/>
           <w:position w:val="-6"/>
           <w:sz w:val="24"/>
           <w:szCs w:val="24"/>
         </w:rPr>
         <w:object w:dxaOrig="300" w:dyaOrig="480" w14:anchorId="290F1977">
-          <v:shape id="_x0000_i1032" type="#_x0000_t75" style="width:14.6pt;height:24pt" o:ole="">
+          <v:shape id="_x0000_i1047" type="#_x0000_t75" alt="" style="width:15pt;height:24pt;mso-width-percent:0;mso-height-percent:0;mso-width-percent:0;mso-height-percent:0" o:ole="">
             <v:imagedata r:id="rId23" o:title=""/>
           </v:shape>
-          <o:OLEObject Type="Embed" ProgID="Equation.DSMT4" ShapeID="_x0000_i1032" DrawAspect="Content" ObjectID="_1583825513" r:id="rId24"/>
+          <o:OLEObject Type="Embed" ProgID="Equation.DSMT4" ShapeID="_x0000_i1047" DrawAspect="Content" ObjectID="_1651295625" r:id="rId24"/>
         </w:object>
       </w:r>
       <w:r>
@@ -8764,15 +8929,16 @@
       </w:r>
       <w:r>
         <w:rPr>
+          <w:noProof/>
           <w:position w:val="-6"/>
           <w:sz w:val="24"/>
           <w:szCs w:val="24"/>
         </w:rPr>
         <w:object w:dxaOrig="300" w:dyaOrig="480" w14:anchorId="4350C4AB">
-          <v:shape id="_x0000_i1033" type="#_x0000_t75" style="width:14.6pt;height:24pt" o:ole="">
+          <v:shape id="_x0000_i1046" type="#_x0000_t75" alt="" style="width:15pt;height:24pt;mso-width-percent:0;mso-height-percent:0;mso-width-percent:0;mso-height-percent:0" o:ole="">
             <v:imagedata r:id="rId25" o:title=""/>
           </v:shape>
-          <o:OLEObject Type="Embed" ProgID="Equation.DSMT4" ShapeID="_x0000_i1033" DrawAspect="Content" ObjectID="_1583825514" r:id="rId26"/>
+          <o:OLEObject Type="Embed" ProgID="Equation.DSMT4" ShapeID="_x0000_i1046" DrawAspect="Content" ObjectID="_1651295626" r:id="rId26"/>
         </w:object>
       </w:r>
       <w:r>
@@ -8794,15 +8960,16 @@
       </w:r>
       <w:r>
         <w:rPr>
+          <w:noProof/>
           <w:position w:val="-6"/>
           <w:sz w:val="24"/>
           <w:szCs w:val="24"/>
         </w:rPr>
         <w:object w:dxaOrig="380" w:dyaOrig="480" w14:anchorId="0C95B72E">
-          <v:shape id="_x0000_i1034" type="#_x0000_t75" style="width:18.8pt;height:24pt" o:ole="">
+          <v:shape id="_x0000_i1045" type="#_x0000_t75" alt="" style="width:19pt;height:24pt;mso-width-percent:0;mso-height-percent:0;mso-width-percent:0;mso-height-percent:0" o:ole="">
             <v:imagedata r:id="rId27" o:title=""/>
           </v:shape>
-          <o:OLEObject Type="Embed" ProgID="Equation.DSMT4" ShapeID="_x0000_i1034" DrawAspect="Content" ObjectID="_1583825515" r:id="rId28"/>
+          <o:OLEObject Type="Embed" ProgID="Equation.DSMT4" ShapeID="_x0000_i1045" DrawAspect="Content" ObjectID="_1651295627" r:id="rId28"/>
         </w:object>
       </w:r>
     </w:p>
@@ -8886,16 +9053,17 @@
       <w:r>
         <w:rPr>
           <w:rFonts w:eastAsiaTheme="minorHAnsi"/>
+          <w:noProof/>
           <w:color w:val="FF0000"/>
           <w:position w:val="-24"/>
           <w:sz w:val="24"/>
           <w:szCs w:val="24"/>
         </w:rPr>
         <w:object w:dxaOrig="680" w:dyaOrig="660" w14:anchorId="66A11821">
-          <v:shape id="_x0000_i1035" type="#_x0000_t75" style="width:34.45pt;height:33.4pt" o:ole="">
+          <v:shape id="_x0000_i1044" type="#_x0000_t75" alt="" style="width:34pt;height:33pt;mso-width-percent:0;mso-height-percent:0;mso-width-percent:0;mso-height-percent:0" o:ole="">
             <v:imagedata r:id="rId29" o:title=""/>
           </v:shape>
-          <o:OLEObject Type="Embed" ProgID="Equation.DSMT4" ShapeID="_x0000_i1035" DrawAspect="Content" ObjectID="_1583825516" r:id="rId30"/>
+          <o:OLEObject Type="Embed" ProgID="Equation.DSMT4" ShapeID="_x0000_i1044" DrawAspect="Content" ObjectID="_1651295628" r:id="rId30"/>
         </w:object>
       </w:r>
       <w:r>
@@ -8941,15 +9109,16 @@
       </w:r>
       <w:r>
         <w:rPr>
+          <w:noProof/>
           <w:position w:val="-24"/>
           <w:sz w:val="24"/>
           <w:szCs w:val="24"/>
         </w:rPr>
         <w:object w:dxaOrig="240" w:dyaOrig="620" w14:anchorId="4D27A193">
-          <v:shape id="_x0000_i1036" type="#_x0000_t75" style="width:12.5pt;height:31.3pt" o:ole="">
+          <v:shape id="_x0000_i1043" type="#_x0000_t75" alt="" style="width:13pt;height:31pt;mso-width-percent:0;mso-height-percent:0;mso-width-percent:0;mso-height-percent:0" o:ole="">
             <v:imagedata r:id="rId31" o:title=""/>
           </v:shape>
-          <o:OLEObject Type="Embed" ProgID="Equation.DSMT4" ShapeID="_x0000_i1036" DrawAspect="Content" ObjectID="_1583825517" r:id="rId32"/>
+          <o:OLEObject Type="Embed" ProgID="Equation.DSMT4" ShapeID="_x0000_i1043" DrawAspect="Content" ObjectID="_1651295629" r:id="rId32"/>
         </w:object>
       </w:r>
       <w:r>
@@ -8976,15 +9145,16 @@
       </w:r>
       <w:r>
         <w:rPr>
+          <w:noProof/>
           <w:position w:val="-24"/>
           <w:sz w:val="24"/>
           <w:szCs w:val="24"/>
         </w:rPr>
         <w:object w:dxaOrig="320" w:dyaOrig="620" w14:anchorId="046E5A59">
-          <v:shape id="_x0000_i1037" type="#_x0000_t75" style="width:15.65pt;height:31.3pt" o:ole="">
+          <v:shape id="_x0000_i1042" type="#_x0000_t75" alt="" style="width:16pt;height:31pt;mso-width-percent:0;mso-height-percent:0;mso-width-percent:0;mso-height-percent:0" o:ole="">
             <v:imagedata r:id="rId33" o:title=""/>
           </v:shape>
-          <o:OLEObject Type="Embed" ProgID="Equation.DSMT4" ShapeID="_x0000_i1037" DrawAspect="Content" ObjectID="_1583825518" r:id="rId34"/>
+          <o:OLEObject Type="Embed" ProgID="Equation.DSMT4" ShapeID="_x0000_i1042" DrawAspect="Content" ObjectID="_1651295630" r:id="rId34"/>
         </w:object>
       </w:r>
       <w:r>
@@ -9011,15 +9181,16 @@
       </w:r>
       <w:r>
         <w:rPr>
+          <w:noProof/>
           <w:position w:val="-24"/>
           <w:sz w:val="24"/>
           <w:szCs w:val="24"/>
         </w:rPr>
         <w:object w:dxaOrig="360" w:dyaOrig="620" w14:anchorId="188CC8EC">
-          <v:shape id="_x0000_i1038" type="#_x0000_t75" style="width:18.8pt;height:32.35pt" o:ole="">
+          <v:shape id="_x0000_i1041" type="#_x0000_t75" alt="" style="width:19pt;height:32pt;mso-width-percent:0;mso-height-percent:0;mso-width-percent:0;mso-height-percent:0" o:ole="">
             <v:imagedata r:id="rId35" o:title=""/>
           </v:shape>
-          <o:OLEObject Type="Embed" ProgID="Equation.DSMT4" ShapeID="_x0000_i1038" DrawAspect="Content" ObjectID="_1583825519" r:id="rId36"/>
+          <o:OLEObject Type="Embed" ProgID="Equation.DSMT4" ShapeID="_x0000_i1041" DrawAspect="Content" ObjectID="_1651295631" r:id="rId36"/>
         </w:object>
       </w:r>
       <w:r>
@@ -9046,15 +9217,16 @@
       </w:r>
       <w:r>
         <w:rPr>
+          <w:noProof/>
           <w:position w:val="-24"/>
           <w:sz w:val="24"/>
           <w:szCs w:val="24"/>
         </w:rPr>
         <w:object w:dxaOrig="460" w:dyaOrig="620" w14:anchorId="6C04CF3D">
-          <v:shape id="_x0000_i1039" type="#_x0000_t75" style="width:24pt;height:32.35pt" o:ole="">
+          <v:shape id="_x0000_i1040" type="#_x0000_t75" alt="" style="width:24pt;height:32pt;mso-width-percent:0;mso-height-percent:0;mso-width-percent:0;mso-height-percent:0" o:ole="">
             <v:imagedata r:id="rId37" o:title=""/>
           </v:shape>
-          <o:OLEObject Type="Embed" ProgID="Equation.DSMT4" ShapeID="_x0000_i1039" DrawAspect="Content" ObjectID="_1583825520" r:id="rId38"/>
+          <o:OLEObject Type="Embed" ProgID="Equation.DSMT4" ShapeID="_x0000_i1040" DrawAspect="Content" ObjectID="_1651295632" r:id="rId38"/>
         </w:object>
       </w:r>
       <w:r>
@@ -9147,16 +9319,17 @@
       <w:r>
         <w:rPr>
           <w:bCs/>
+          <w:noProof/>
           <w:color w:val="FF0000"/>
           <w:position w:val="-30"/>
           <w:sz w:val="24"/>
           <w:szCs w:val="24"/>
         </w:rPr>
         <w:object w:dxaOrig="739" w:dyaOrig="748" w14:anchorId="011CCAA2">
-          <v:shape id="_x0000_i1040" type="#_x0000_t75" style="width:35.5pt;height:37.55pt" o:ole="">
+          <v:shape id="_x0000_i1039" type="#_x0000_t75" alt="" style="width:36pt;height:38pt;mso-width-percent:0;mso-height-percent:0;mso-width-percent:0;mso-height-percent:0" o:ole="">
             <v:imagedata r:id="rId39" o:title=""/>
           </v:shape>
-          <o:OLEObject Type="Embed" ProgID="FXE300.Equation" ShapeID="_x0000_i1040" DrawAspect="Content" ObjectID="_1583825521" r:id="rId40"/>
+          <o:OLEObject Type="Embed" ProgID="FXE300.Equation" ShapeID="_x0000_i1039" DrawAspect="Content" ObjectID="_1651295633" r:id="rId40"/>
         </w:object>
       </w:r>
     </w:p>
@@ -9180,14 +9353,15 @@
       </w:r>
       <w:r>
         <w:rPr>
+          <w:noProof/>
           <w:sz w:val="24"/>
           <w:szCs w:val="24"/>
         </w:rPr>
         <w:object w:dxaOrig="481" w:dyaOrig="350" w14:anchorId="4896518A">
-          <v:shape id="_x0000_i1041" type="#_x0000_t75" style="width:24pt;height:17.75pt" o:ole="">
+          <v:shape id="_x0000_i1038" type="#_x0000_t75" alt="" style="width:24pt;height:18pt;mso-width-percent:0;mso-height-percent:0;mso-width-percent:0;mso-height-percent:0" o:ole="">
             <v:imagedata r:id="rId41" o:title=""/>
           </v:shape>
-          <o:OLEObject Type="Embed" ProgID="FXE300.Equation" ShapeID="_x0000_i1041" DrawAspect="Content" ObjectID="_1583825522" r:id="rId42"/>
+          <o:OLEObject Type="Embed" ProgID="FXE300.Equation" ShapeID="_x0000_i1038" DrawAspect="Content" ObjectID="_1651295634" r:id="rId42"/>
         </w:object>
       </w:r>
       <w:r>
@@ -9214,15 +9388,16 @@
       </w:r>
       <w:r>
         <w:rPr>
+          <w:noProof/>
           <w:position w:val="-6"/>
           <w:sz w:val="24"/>
           <w:szCs w:val="24"/>
         </w:rPr>
         <w:object w:dxaOrig="481" w:dyaOrig="350" w14:anchorId="49C2E6D0">
-          <v:shape id="_x0000_i1042" type="#_x0000_t75" style="width:24pt;height:17.75pt" o:ole="">
+          <v:shape id="_x0000_i1037" type="#_x0000_t75" alt="" style="width:24pt;height:18pt;mso-width-percent:0;mso-height-percent:0;mso-width-percent:0;mso-height-percent:0" o:ole="">
             <v:imagedata r:id="rId43" o:title=""/>
           </v:shape>
-          <o:OLEObject Type="Embed" ProgID="FXE300.Equation" ShapeID="_x0000_i1042" DrawAspect="Content" ObjectID="_1583825523" r:id="rId44"/>
+          <o:OLEObject Type="Embed" ProgID="FXE300.Equation" ShapeID="_x0000_i1037" DrawAspect="Content" ObjectID="_1651295635" r:id="rId44"/>
         </w:object>
       </w:r>
       <w:r>
@@ -9249,15 +9424,16 @@
       </w:r>
       <w:r>
         <w:rPr>
+          <w:noProof/>
           <w:position w:val="-6"/>
           <w:sz w:val="24"/>
           <w:szCs w:val="24"/>
         </w:rPr>
         <w:object w:dxaOrig="361" w:dyaOrig="350" w14:anchorId="551D8A09">
-          <v:shape id="_x0000_i1043" type="#_x0000_t75" style="width:17.75pt;height:17.75pt" o:ole="">
+          <v:shape id="_x0000_i1036" type="#_x0000_t75" alt="" style="width:18pt;height:18pt;mso-width-percent:0;mso-height-percent:0;mso-width-percent:0;mso-height-percent:0" o:ole="">
             <v:imagedata r:id="rId45" o:title=""/>
           </v:shape>
-          <o:OLEObject Type="Embed" ProgID="FXE300.Equation" ShapeID="_x0000_i1043" DrawAspect="Content" ObjectID="_1583825524" r:id="rId46"/>
+          <o:OLEObject Type="Embed" ProgID="FXE300.Equation" ShapeID="_x0000_i1036" DrawAspect="Content" ObjectID="_1651295636" r:id="rId46"/>
         </w:object>
       </w:r>
       <w:r>
@@ -9284,15 +9460,16 @@
       </w:r>
       <w:r>
         <w:rPr>
+          <w:noProof/>
           <w:position w:val="-6"/>
           <w:sz w:val="24"/>
           <w:szCs w:val="24"/>
         </w:rPr>
         <w:object w:dxaOrig="481" w:dyaOrig="350" w14:anchorId="69455841">
-          <v:shape id="_x0000_i1044" type="#_x0000_t75" style="width:24pt;height:17.75pt" o:ole="">
+          <v:shape id="_x0000_i1035" type="#_x0000_t75" alt="" style="width:24pt;height:18pt;mso-width-percent:0;mso-height-percent:0;mso-width-percent:0;mso-height-percent:0" o:ole="">
             <v:imagedata r:id="rId47" o:title=""/>
           </v:shape>
-          <o:OLEObject Type="Embed" ProgID="FXE300.Equation" ShapeID="_x0000_i1044" DrawAspect="Content" ObjectID="_1583825525" r:id="rId48"/>
+          <o:OLEObject Type="Embed" ProgID="FXE300.Equation" ShapeID="_x0000_i1035" DrawAspect="Content" ObjectID="_1651295637" r:id="rId48"/>
         </w:object>
       </w:r>
     </w:p>
@@ -9387,7 +9564,7 @@
                         </a:ln>
                         <a:extLst>
                           <a:ext uri="{909E8E84-426E-40dd-AFC4-6F175D3DCCD1}">
-                            <a14:hiddenFill xmlns="" xmlns:mo="http://schemas.microsoft.com/office/mac/office/2008/main" xmlns:mv="urn:schemas-microsoft-com:mac:vml" xmlns:o="urn:schemas-microsoft-com:office:office" xmlns:v="urn:schemas-microsoft-com:vml" xmlns:w10="urn:schemas-microsoft-com:office:word" xmlns:w="http://schemas.openxmlformats.org/wordprocessingml/2006/main" xmlns:a14="http://schemas.microsoft.com/office/drawing/2010/main">
+                            <a14:hiddenFill xmlns:a14="http://schemas.microsoft.com/office/drawing/2010/main" xmlns:w="http://schemas.openxmlformats.org/wordprocessingml/2006/main" xmlns:w10="urn:schemas-microsoft-com:office:word" xmlns:v="urn:schemas-microsoft-com:vml" xmlns:o="urn:schemas-microsoft-com:office:office" xmlns:mv="urn:schemas-microsoft-com:mac:vml" xmlns:mo="http://schemas.microsoft.com/office/mac/office/2008/main" xmlns="">
                               <a:noFill/>
                             </a14:hiddenFill>
                           </a:ext>
@@ -9528,6 +9705,7 @@
         <w:tab/>
         <w:t xml:space="preserve">     </w:t>
       </w:r>
+      <w:proofErr w:type="gramStart"/>
       <w:r>
         <w:rPr>
           <w:b/>
@@ -9543,7 +9721,16 @@
           <w:sz w:val="24"/>
           <w:szCs w:val="24"/>
         </w:rPr>
-        <w:t>(1</w:t>
+        <w:t>(</w:t>
+      </w:r>
+      <w:proofErr w:type="gramEnd"/>
+      <w:r>
+        <w:rPr>
+          <w:bCs/>
+          <w:sz w:val="24"/>
+          <w:szCs w:val="24"/>
+        </w:rPr>
+        <w:t>1</w:t>
       </w:r>
       <w:r>
         <w:rPr>
@@ -9720,7 +9907,7 @@
                         </a:ln>
                         <a:extLst>
                           <a:ext uri="{909E8E84-426E-40dd-AFC4-6F175D3DCCD1}">
-                            <a14:hiddenFill xmlns="" xmlns:mo="http://schemas.microsoft.com/office/mac/office/2008/main" xmlns:mv="urn:schemas-microsoft-com:mac:vml" xmlns:o="urn:schemas-microsoft-com:office:office" xmlns:v="urn:schemas-microsoft-com:vml" xmlns:w10="urn:schemas-microsoft-com:office:word" xmlns:w="http://schemas.openxmlformats.org/wordprocessingml/2006/main" xmlns:a14="http://schemas.microsoft.com/office/drawing/2010/main">
+                            <a14:hiddenFill xmlns:a14="http://schemas.microsoft.com/office/drawing/2010/main" xmlns:w="http://schemas.openxmlformats.org/wordprocessingml/2006/main" xmlns:w10="urn:schemas-microsoft-com:office:word" xmlns:v="urn:schemas-microsoft-com:vml" xmlns:o="urn:schemas-microsoft-com:office:office" xmlns:mv="urn:schemas-microsoft-com:mac:vml" xmlns:mo="http://schemas.microsoft.com/office/mac/office/2008/main" xmlns="">
                               <a:noFill/>
                             </a14:hiddenFill>
                           </a:ext>
@@ -9856,15 +10043,16 @@
       </w:r>
       <w:r>
         <w:rPr>
+          <w:noProof/>
           <w:position w:val="-30"/>
           <w:sz w:val="24"/>
           <w:szCs w:val="24"/>
         </w:rPr>
         <w:object w:dxaOrig="640" w:dyaOrig="760" w14:anchorId="4BBDA365">
-          <v:shape id="_x0000_i1045" type="#_x0000_t75" style="width:32.35pt;height:37.55pt" o:ole="">
+          <v:shape id="_x0000_i1034" type="#_x0000_t75" alt="" style="width:32pt;height:38pt;mso-width-percent:0;mso-height-percent:0;mso-width-percent:0;mso-height-percent:0" o:ole="">
             <v:imagedata r:id="rId49" o:title=""/>
           </v:shape>
-          <o:OLEObject Type="Embed" ProgID="Equation.3" ShapeID="_x0000_i1045" DrawAspect="Content" ObjectID="_1583825526" r:id="rId50"/>
+          <o:OLEObject Type="Embed" ProgID="Equation.3" ShapeID="_x0000_i1034" DrawAspect="Content" ObjectID="_1651295638" r:id="rId50"/>
         </w:object>
       </w:r>
       <w:r>
@@ -9994,15 +10182,16 @@
       </w:r>
       <w:r>
         <w:rPr>
+          <w:noProof/>
           <w:position w:val="-6"/>
           <w:sz w:val="24"/>
           <w:szCs w:val="24"/>
         </w:rPr>
         <w:object w:dxaOrig="1220" w:dyaOrig="380" w14:anchorId="5B9C1A3A">
-          <v:shape id="_x0000_i1046" type="#_x0000_t75" style="width:61.55pt;height:18.8pt" o:ole="">
+          <v:shape id="_x0000_i1033" type="#_x0000_t75" alt="" style="width:62pt;height:19pt;mso-width-percent:0;mso-height-percent:0;mso-width-percent:0;mso-height-percent:0" o:ole="">
             <v:imagedata r:id="rId51" o:title=""/>
           </v:shape>
-          <o:OLEObject Type="Embed" ProgID="Equation.3" ShapeID="_x0000_i1046" DrawAspect="Content" ObjectID="_1583825527" r:id="rId52"/>
+          <o:OLEObject Type="Embed" ProgID="Equation.3" ShapeID="_x0000_i1033" DrawAspect="Content" ObjectID="_1651295639" r:id="rId52"/>
         </w:object>
       </w:r>
       <w:r>
@@ -10124,15 +10313,16 @@
       </w:r>
       <w:r>
         <w:rPr>
+          <w:noProof/>
           <w:position w:val="-20"/>
           <w:sz w:val="24"/>
           <w:szCs w:val="24"/>
         </w:rPr>
         <w:object w:dxaOrig="2000" w:dyaOrig="540" w14:anchorId="6F71F5FD">
-          <v:shape id="_x0000_i1047" type="#_x0000_t75" style="width:100.2pt;height:27.15pt" o:ole="">
+          <v:shape id="_x0000_i1032" type="#_x0000_t75" alt="" style="width:100pt;height:27pt;mso-width-percent:0;mso-height-percent:0;mso-width-percent:0;mso-height-percent:0" o:ole="">
             <v:imagedata r:id="rId53" o:title=""/>
           </v:shape>
-          <o:OLEObject Type="Embed" ProgID="Equation.3" ShapeID="_x0000_i1047" DrawAspect="Content" ObjectID="_1583825528" r:id="rId54"/>
+          <o:OLEObject Type="Embed" ProgID="Equation.3" ShapeID="_x0000_i1032" DrawAspect="Content" ObjectID="_1651295640" r:id="rId54"/>
         </w:object>
       </w:r>
       <w:r>
@@ -10232,15 +10422,16 @@
       </w:r>
       <w:r>
         <w:rPr>
+          <w:noProof/>
           <w:position w:val="-22"/>
           <w:sz w:val="24"/>
           <w:szCs w:val="24"/>
         </w:rPr>
         <w:object w:dxaOrig="780" w:dyaOrig="600" w14:anchorId="05CA37DB">
-          <v:shape id="_x0000_i1048" type="#_x0000_t75" style="width:38.6pt;height:30.25pt" o:ole="">
+          <v:shape id="_x0000_i1031" type="#_x0000_t75" alt="" style="width:39pt;height:30pt;mso-width-percent:0;mso-height-percent:0;mso-width-percent:0;mso-height-percent:0" o:ole="">
             <v:imagedata r:id="rId55" o:title=""/>
           </v:shape>
-          <o:OLEObject Type="Embed" ProgID="Equation.DSMT4" ShapeID="_x0000_i1048" DrawAspect="Content" ObjectID="_1583825529" r:id="rId56"/>
+          <o:OLEObject Type="Embed" ProgID="Equation.DSMT4" ShapeID="_x0000_i1031" DrawAspect="Content" ObjectID="_1651295641" r:id="rId56"/>
         </w:object>
       </w:r>
       <w:r>
@@ -10356,15 +10547,16 @@
       </w:r>
       <w:r>
         <w:rPr>
+          <w:noProof/>
           <w:position w:val="-8"/>
           <w:sz w:val="24"/>
           <w:szCs w:val="24"/>
         </w:rPr>
         <w:object w:dxaOrig="920" w:dyaOrig="400" w14:anchorId="7B5E92E2">
-          <v:shape id="_x0000_i1049" type="#_x0000_t75" style="width:46.95pt;height:19.85pt" o:ole="">
+          <v:shape id="_x0000_i1030" type="#_x0000_t75" alt="" style="width:47pt;height:20pt;mso-width-percent:0;mso-height-percent:0;mso-width-percent:0;mso-height-percent:0" o:ole="">
             <v:imagedata r:id="rId57" o:title=""/>
           </v:shape>
-          <o:OLEObject Type="Embed" ProgID="Equation.DSMT4" ShapeID="_x0000_i1049" DrawAspect="Content" ObjectID="_1583825530" r:id="rId58"/>
+          <o:OLEObject Type="Embed" ProgID="Equation.DSMT4" ShapeID="_x0000_i1030" DrawAspect="Content" ObjectID="_1651295642" r:id="rId58"/>
         </w:object>
       </w:r>
       <w:r>
@@ -10486,15 +10678,16 @@
       </w:r>
       <w:r>
         <w:rPr>
+          <w:noProof/>
           <w:position w:val="-18"/>
           <w:sz w:val="24"/>
           <w:szCs w:val="24"/>
         </w:rPr>
         <w:object w:dxaOrig="1579" w:dyaOrig="499" w14:anchorId="501D996B">
-          <v:shape id="_x0000_i1050" type="#_x0000_t75" style="width:78.25pt;height:25.05pt" o:ole="">
+          <v:shape id="_x0000_i1029" type="#_x0000_t75" alt="" style="width:78pt;height:25pt;mso-width-percent:0;mso-height-percent:0;mso-width-percent:0;mso-height-percent:0" o:ole="">
             <v:imagedata r:id="rId59" o:title=""/>
           </v:shape>
-          <o:OLEObject Type="Embed" ProgID="Equation.DSMT4" ShapeID="_x0000_i1050" DrawAspect="Content" ObjectID="_1583825531" r:id="rId60"/>
+          <o:OLEObject Type="Embed" ProgID="Equation.DSMT4" ShapeID="_x0000_i1029" DrawAspect="Content" ObjectID="_1651295643" r:id="rId60"/>
         </w:object>
       </w:r>
       <w:r>
@@ -10688,15 +10881,16 @@
       <w:r>
         <w:rPr>
           <w:bCs/>
+          <w:noProof/>
           <w:position w:val="-8"/>
           <w:sz w:val="24"/>
           <w:szCs w:val="24"/>
         </w:rPr>
         <w:object w:dxaOrig="1680" w:dyaOrig="360" w14:anchorId="623CF7A9">
-          <v:shape id="_x0000_i1051" type="#_x0000_t75" style="width:84.5pt;height:18.8pt" o:ole="">
+          <v:shape id="_x0000_i1028" type="#_x0000_t75" alt="" style="width:85pt;height:19pt;mso-width-percent:0;mso-height-percent:0;mso-width-percent:0;mso-height-percent:0" o:ole="">
             <v:imagedata r:id="rId61" o:title=""/>
           </v:shape>
-          <o:OLEObject Type="Embed" ProgID="Equation.DSMT4" ShapeID="_x0000_i1051" DrawAspect="Content" ObjectID="_1583825532" r:id="rId62"/>
+          <o:OLEObject Type="Embed" ProgID="Equation.DSMT4" ShapeID="_x0000_i1028" DrawAspect="Content" ObjectID="_1651295644" r:id="rId62"/>
         </w:object>
       </w:r>
       <w:r>
@@ -10825,15 +11019,16 @@
       <w:r>
         <w:rPr>
           <w:b/>
+          <w:noProof/>
           <w:position w:val="-28"/>
           <w:sz w:val="24"/>
           <w:szCs w:val="24"/>
         </w:rPr>
         <w:object w:dxaOrig="1219" w:dyaOrig="700" w14:anchorId="2F719926">
-          <v:shape id="_x0000_i1052" type="#_x0000_t75" style="width:61.55pt;height:34.45pt" o:ole="">
+          <v:shape id="_x0000_i1027" type="#_x0000_t75" alt="" style="width:62pt;height:34pt;mso-width-percent:0;mso-height-percent:0;mso-width-percent:0;mso-height-percent:0" o:ole="">
             <v:imagedata r:id="rId63" o:title=""/>
           </v:shape>
-          <o:OLEObject Type="Embed" ProgID="Equation.DSMT4" ShapeID="_x0000_i1052" DrawAspect="Content" ObjectID="_1583825533" r:id="rId64"/>
+          <o:OLEObject Type="Embed" ProgID="Equation.DSMT4" ShapeID="_x0000_i1027" DrawAspect="Content" ObjectID="_1651295645" r:id="rId64"/>
         </w:object>
       </w:r>
       <w:r>
@@ -10972,13 +11167,14 @@
       </w:r>
       <w:r>
         <w:rPr>
+          <w:noProof/>
           <w:position w:val="-28"/>
         </w:rPr>
         <w:object w:dxaOrig="1740" w:dyaOrig="720" w14:anchorId="32CDA2F0">
-          <v:shape id="_x0000_i1053" type="#_x0000_t75" style="width:86.55pt;height:36.5pt" o:ole="">
+          <v:shape id="_x0000_i1026" type="#_x0000_t75" alt="" style="width:87pt;height:37pt;mso-width-percent:0;mso-height-percent:0;mso-width-percent:0;mso-height-percent:0" o:ole="">
             <v:imagedata r:id="rId65" o:title=""/>
           </v:shape>
-          <o:OLEObject Type="Embed" ProgID="Equation.DSMT4" ShapeID="_x0000_i1053" DrawAspect="Content" ObjectID="_1583825534" r:id="rId66"/>
+          <o:OLEObject Type="Embed" ProgID="Equation.DSMT4" ShapeID="_x0000_i1026" DrawAspect="Content" ObjectID="_1651295646" r:id="rId66"/>
         </w:object>
       </w:r>
       <w:r>
@@ -11108,15 +11304,16 @@
       </w:r>
       <w:r>
         <w:rPr>
+          <w:noProof/>
           <w:position w:val="-6"/>
           <w:sz w:val="24"/>
           <w:szCs w:val="24"/>
         </w:rPr>
         <w:object w:dxaOrig="2060" w:dyaOrig="320" w14:anchorId="4CA3A7D0">
-          <v:shape id="_x0000_i1054" type="#_x0000_t75" style="width:102.3pt;height:15.65pt" o:ole="">
+          <v:shape id="_x0000_i1025" type="#_x0000_t75" alt="" style="width:101.95pt;height:16pt;mso-width-percent:0;mso-height-percent:0;mso-width-percent:0;mso-height-percent:0" o:ole="">
             <v:imagedata r:id="rId67" o:title=""/>
           </v:shape>
-          <o:OLEObject Type="Embed" ProgID="Equation.DSMT4" ShapeID="_x0000_i1054" DrawAspect="Content" ObjectID="_1583825535" r:id="rId68"/>
+          <o:OLEObject Type="Embed" ProgID="Equation.DSMT4" ShapeID="_x0000_i1025" DrawAspect="Content" ObjectID="_1651295647" r:id="rId68"/>
         </w:object>
       </w:r>
       <w:r>
@@ -11259,7 +11456,7 @@
 </file>
 
 <file path=word/endnotes.xml><?xml version="1.0" encoding="utf-8"?>
-<w:endnotes xmlns:wpc="http://schemas.microsoft.com/office/word/2010/wordprocessingCanvas" xmlns:cx="http://schemas.microsoft.com/office/drawing/2014/chartex" xmlns:cx1="http://schemas.microsoft.com/office/drawing/2015/9/8/chartex" xmlns:mc="http://schemas.openxmlformats.org/markup-compatibility/2006" xmlns:o="urn:schemas-microsoft-com:office:office" xmlns:r="http://schemas.openxmlformats.org/officeDocument/2006/relationships" xmlns:m="http://schemas.openxmlformats.org/officeDocument/2006/math" xmlns:v="urn:schemas-microsoft-com:vml" xmlns:wp14="http://schemas.microsoft.com/office/word/2010/wordprocessingDrawing" xmlns:wp="http://schemas.openxmlformats.org/drawingml/2006/wordprocessingDrawing" xmlns:w10="urn:schemas-microsoft-com:office:word" xmlns:w="http://schemas.openxmlformats.org/wordprocessingml/2006/main" xmlns:w14="http://schemas.microsoft.com/office/word/2010/wordml" xmlns:w15="http://schemas.microsoft.com/office/word/2012/wordml" xmlns:w16se="http://schemas.microsoft.com/office/word/2015/wordml/symex" xmlns:wpg="http://schemas.microsoft.com/office/word/2010/wordprocessingGroup" xmlns:wpi="http://schemas.microsoft.com/office/word/2010/wordprocessingInk" xmlns:wne="http://schemas.microsoft.com/office/word/2006/wordml" xmlns:wps="http://schemas.microsoft.com/office/word/2010/wordprocessingShape" mc:Ignorable="w14 w15 w16se wp14">
+<w:endnotes xmlns:wpc="http://schemas.microsoft.com/office/word/2010/wordprocessingCanvas" xmlns:cx="http://schemas.microsoft.com/office/drawing/2014/chartex" xmlns:cx1="http://schemas.microsoft.com/office/drawing/2015/9/8/chartex" xmlns:cx2="http://schemas.microsoft.com/office/drawing/2015/10/21/chartex" xmlns:cx3="http://schemas.microsoft.com/office/drawing/2016/5/9/chartex" xmlns:cx4="http://schemas.microsoft.com/office/drawing/2016/5/10/chartex" xmlns:cx5="http://schemas.microsoft.com/office/drawing/2016/5/11/chartex" xmlns:cx6="http://schemas.microsoft.com/office/drawing/2016/5/12/chartex" xmlns:cx7="http://schemas.microsoft.com/office/drawing/2016/5/13/chartex" xmlns:cx8="http://schemas.microsoft.com/office/drawing/2016/5/14/chartex" xmlns:mc="http://schemas.openxmlformats.org/markup-compatibility/2006" xmlns:aink="http://schemas.microsoft.com/office/drawing/2016/ink" xmlns:am3d="http://schemas.microsoft.com/office/drawing/2017/model3d" xmlns:o="urn:schemas-microsoft-com:office:office" xmlns:r="http://schemas.openxmlformats.org/officeDocument/2006/relationships" xmlns:m="http://schemas.openxmlformats.org/officeDocument/2006/math" xmlns:v="urn:schemas-microsoft-com:vml" xmlns:wp14="http://schemas.microsoft.com/office/word/2010/wordprocessingDrawing" xmlns:wp="http://schemas.openxmlformats.org/drawingml/2006/wordprocessingDrawing" xmlns:w10="urn:schemas-microsoft-com:office:word" xmlns:w="http://schemas.openxmlformats.org/wordprocessingml/2006/main" xmlns:w14="http://schemas.microsoft.com/office/word/2010/wordml" xmlns:w15="http://schemas.microsoft.com/office/word/2012/wordml" xmlns:w16cex="http://schemas.microsoft.com/office/word/2018/wordml/cex" xmlns:w16cid="http://schemas.microsoft.com/office/word/2016/wordml/cid" xmlns:w16="http://schemas.microsoft.com/office/word/2018/wordml" xmlns:w16se="http://schemas.microsoft.com/office/word/2015/wordml/symex" xmlns:wpg="http://schemas.microsoft.com/office/word/2010/wordprocessingGroup" xmlns:wpi="http://schemas.microsoft.com/office/word/2010/wordprocessingInk" xmlns:wne="http://schemas.microsoft.com/office/word/2006/wordml" xmlns:wps="http://schemas.microsoft.com/office/word/2010/wordprocessingShape" mc:Ignorable="w14 w15 w16se w16cid w16 w16cex wp14">
   <w:endnote w:type="separator" w:id="-1">
     <w:p>
       <w:r>
@@ -11278,7 +11475,7 @@
 </file>
 
 <file path=word/footer1.xml><?xml version="1.0" encoding="utf-8"?>
-<w:ftr xmlns:wpc="http://schemas.microsoft.com/office/word/2010/wordprocessingCanvas" xmlns:cx="http://schemas.microsoft.com/office/drawing/2014/chartex" xmlns:cx1="http://schemas.microsoft.com/office/drawing/2015/9/8/chartex" xmlns:mc="http://schemas.openxmlformats.org/markup-compatibility/2006" xmlns:o="urn:schemas-microsoft-com:office:office" xmlns:r="http://schemas.openxmlformats.org/officeDocument/2006/relationships" xmlns:m="http://schemas.openxmlformats.org/officeDocument/2006/math" xmlns:v="urn:schemas-microsoft-com:vml" xmlns:wp14="http://schemas.microsoft.com/office/word/2010/wordprocessingDrawing" xmlns:wp="http://schemas.openxmlformats.org/drawingml/2006/wordprocessingDrawing" xmlns:w10="urn:schemas-microsoft-com:office:word" xmlns:w="http://schemas.openxmlformats.org/wordprocessingml/2006/main" xmlns:w14="http://schemas.microsoft.com/office/word/2010/wordml" xmlns:w15="http://schemas.microsoft.com/office/word/2012/wordml" xmlns:w16se="http://schemas.microsoft.com/office/word/2015/wordml/symex" xmlns:wpg="http://schemas.microsoft.com/office/word/2010/wordprocessingGroup" xmlns:wpi="http://schemas.microsoft.com/office/word/2010/wordprocessingInk" xmlns:wne="http://schemas.microsoft.com/office/word/2006/wordml" xmlns:wps="http://schemas.microsoft.com/office/word/2010/wordprocessingShape" mc:Ignorable="w14 w15 w16se wp14">
+<w:ftr xmlns:wpc="http://schemas.microsoft.com/office/word/2010/wordprocessingCanvas" xmlns:cx="http://schemas.microsoft.com/office/drawing/2014/chartex" xmlns:cx1="http://schemas.microsoft.com/office/drawing/2015/9/8/chartex" xmlns:cx2="http://schemas.microsoft.com/office/drawing/2015/10/21/chartex" xmlns:cx3="http://schemas.microsoft.com/office/drawing/2016/5/9/chartex" xmlns:cx4="http://schemas.microsoft.com/office/drawing/2016/5/10/chartex" xmlns:cx5="http://schemas.microsoft.com/office/drawing/2016/5/11/chartex" xmlns:cx6="http://schemas.microsoft.com/office/drawing/2016/5/12/chartex" xmlns:cx7="http://schemas.microsoft.com/office/drawing/2016/5/13/chartex" xmlns:cx8="http://schemas.microsoft.com/office/drawing/2016/5/14/chartex" xmlns:mc="http://schemas.openxmlformats.org/markup-compatibility/2006" xmlns:aink="http://schemas.microsoft.com/office/drawing/2016/ink" xmlns:am3d="http://schemas.microsoft.com/office/drawing/2017/model3d" xmlns:o="urn:schemas-microsoft-com:office:office" xmlns:r="http://schemas.openxmlformats.org/officeDocument/2006/relationships" xmlns:m="http://schemas.openxmlformats.org/officeDocument/2006/math" xmlns:v="urn:schemas-microsoft-com:vml" xmlns:wp14="http://schemas.microsoft.com/office/word/2010/wordprocessingDrawing" xmlns:wp="http://schemas.openxmlformats.org/drawingml/2006/wordprocessingDrawing" xmlns:w10="urn:schemas-microsoft-com:office:word" xmlns:w="http://schemas.openxmlformats.org/wordprocessingml/2006/main" xmlns:w14="http://schemas.microsoft.com/office/word/2010/wordml" xmlns:w15="http://schemas.microsoft.com/office/word/2012/wordml" xmlns:w16cex="http://schemas.microsoft.com/office/word/2018/wordml/cex" xmlns:w16cid="http://schemas.microsoft.com/office/word/2016/wordml/cid" xmlns:w16="http://schemas.microsoft.com/office/word/2018/wordml" xmlns:w16se="http://schemas.microsoft.com/office/word/2015/wordml/symex" xmlns:wpg="http://schemas.microsoft.com/office/word/2010/wordprocessingGroup" xmlns:wpi="http://schemas.microsoft.com/office/word/2010/wordprocessingInk" xmlns:wne="http://schemas.microsoft.com/office/word/2006/wordml" xmlns:wps="http://schemas.microsoft.com/office/word/2010/wordprocessingShape" mc:Ignorable="w14 w15 w16se w16cid w16 w16cex wp14">
   <w:p>
     <w:pPr>
       <w:pStyle w:val="Footer"/>
@@ -11413,7 +11610,7 @@
 </file>
 
 <file path=word/footnotes.xml><?xml version="1.0" encoding="utf-8"?>
-<w:footnotes xmlns:wpc="http://schemas.microsoft.com/office/word/2010/wordprocessingCanvas" xmlns:cx="http://schemas.microsoft.com/office/drawing/2014/chartex" xmlns:cx1="http://schemas.microsoft.com/office/drawing/2015/9/8/chartex" xmlns:mc="http://schemas.openxmlformats.org/markup-compatibility/2006" xmlns:o="urn:schemas-microsoft-com:office:office" xmlns:r="http://schemas.openxmlformats.org/officeDocument/2006/relationships" xmlns:m="http://schemas.openxmlformats.org/officeDocument/2006/math" xmlns:v="urn:schemas-microsoft-com:vml" xmlns:wp14="http://schemas.microsoft.com/office/word/2010/wordprocessingDrawing" xmlns:wp="http://schemas.openxmlformats.org/drawingml/2006/wordprocessingDrawing" xmlns:w10="urn:schemas-microsoft-com:office:word" xmlns:w="http://schemas.openxmlformats.org/wordprocessingml/2006/main" xmlns:w14="http://schemas.microsoft.com/office/word/2010/wordml" xmlns:w15="http://schemas.microsoft.com/office/word/2012/wordml" xmlns:w16se="http://schemas.microsoft.com/office/word/2015/wordml/symex" xmlns:wpg="http://schemas.microsoft.com/office/word/2010/wordprocessingGroup" xmlns:wpi="http://schemas.microsoft.com/office/word/2010/wordprocessingInk" xmlns:wne="http://schemas.microsoft.com/office/word/2006/wordml" xmlns:wps="http://schemas.microsoft.com/office/word/2010/wordprocessingShape" mc:Ignorable="w14 w15 w16se wp14">
+<w:footnotes xmlns:wpc="http://schemas.microsoft.com/office/word/2010/wordprocessingCanvas" xmlns:cx="http://schemas.microsoft.com/office/drawing/2014/chartex" xmlns:cx1="http://schemas.microsoft.com/office/drawing/2015/9/8/chartex" xmlns:cx2="http://schemas.microsoft.com/office/drawing/2015/10/21/chartex" xmlns:cx3="http://schemas.microsoft.com/office/drawing/2016/5/9/chartex" xmlns:cx4="http://schemas.microsoft.com/office/drawing/2016/5/10/chartex" xmlns:cx5="http://schemas.microsoft.com/office/drawing/2016/5/11/chartex" xmlns:cx6="http://schemas.microsoft.com/office/drawing/2016/5/12/chartex" xmlns:cx7="http://schemas.microsoft.com/office/drawing/2016/5/13/chartex" xmlns:cx8="http://schemas.microsoft.com/office/drawing/2016/5/14/chartex" xmlns:mc="http://schemas.openxmlformats.org/markup-compatibility/2006" xmlns:aink="http://schemas.microsoft.com/office/drawing/2016/ink" xmlns:am3d="http://schemas.microsoft.com/office/drawing/2017/model3d" xmlns:o="urn:schemas-microsoft-com:office:office" xmlns:r="http://schemas.openxmlformats.org/officeDocument/2006/relationships" xmlns:m="http://schemas.openxmlformats.org/officeDocument/2006/math" xmlns:v="urn:schemas-microsoft-com:vml" xmlns:wp14="http://schemas.microsoft.com/office/word/2010/wordprocessingDrawing" xmlns:wp="http://schemas.openxmlformats.org/drawingml/2006/wordprocessingDrawing" xmlns:w10="urn:schemas-microsoft-com:office:word" xmlns:w="http://schemas.openxmlformats.org/wordprocessingml/2006/main" xmlns:w14="http://schemas.microsoft.com/office/word/2010/wordml" xmlns:w15="http://schemas.microsoft.com/office/word/2012/wordml" xmlns:w16cex="http://schemas.microsoft.com/office/word/2018/wordml/cex" xmlns:w16cid="http://schemas.microsoft.com/office/word/2016/wordml/cid" xmlns:w16="http://schemas.microsoft.com/office/word/2018/wordml" xmlns:w16se="http://schemas.microsoft.com/office/word/2015/wordml/symex" xmlns:wpg="http://schemas.microsoft.com/office/word/2010/wordprocessingGroup" xmlns:wpi="http://schemas.microsoft.com/office/word/2010/wordprocessingInk" xmlns:wne="http://schemas.microsoft.com/office/word/2006/wordml" xmlns:wps="http://schemas.microsoft.com/office/word/2010/wordprocessingShape" mc:Ignorable="w14 w15 w16se w16cid w16 w16cex wp14">
   <w:footnote w:type="separator" w:id="-1">
     <w:p>
       <w:r>
@@ -11432,7 +11629,7 @@
 </file>
 
 <file path=word/numbering.xml><?xml version="1.0" encoding="utf-8"?>
-<w:numbering xmlns:wpc="http://schemas.microsoft.com/office/word/2010/wordprocessingCanvas" xmlns:cx="http://schemas.microsoft.com/office/drawing/2014/chartex" xmlns:cx1="http://schemas.microsoft.com/office/drawing/2015/9/8/chartex" xmlns:mc="http://schemas.openxmlformats.org/markup-compatibility/2006" xmlns:o="urn:schemas-microsoft-com:office:office" xmlns:r="http://schemas.openxmlformats.org/officeDocument/2006/relationships" xmlns:m="http://schemas.openxmlformats.org/officeDocument/2006/math" xmlns:v="urn:schemas-microsoft-com:vml" xmlns:wp14="http://schemas.microsoft.com/office/word/2010/wordprocessingDrawing" xmlns:wp="http://schemas.openxmlformats.org/drawingml/2006/wordprocessingDrawing" xmlns:w10="urn:schemas-microsoft-com:office:word" xmlns:w="http://schemas.openxmlformats.org/wordprocessingml/2006/main" xmlns:w14="http://schemas.microsoft.com/office/word/2010/wordml" xmlns:w15="http://schemas.microsoft.com/office/word/2012/wordml" xmlns:w16se="http://schemas.microsoft.com/office/word/2015/wordml/symex" xmlns:wpg="http://schemas.microsoft.com/office/word/2010/wordprocessingGroup" xmlns:wpi="http://schemas.microsoft.com/office/word/2010/wordprocessingInk" xmlns:wne="http://schemas.microsoft.com/office/word/2006/wordml" xmlns:wps="http://schemas.microsoft.com/office/word/2010/wordprocessingShape" mc:Ignorable="w14 w15 w16se wp14">
+<w:numbering xmlns:wpc="http://schemas.microsoft.com/office/word/2010/wordprocessingCanvas" xmlns:cx="http://schemas.microsoft.com/office/drawing/2014/chartex" xmlns:cx1="http://schemas.microsoft.com/office/drawing/2015/9/8/chartex" xmlns:cx2="http://schemas.microsoft.com/office/drawing/2015/10/21/chartex" xmlns:cx3="http://schemas.microsoft.com/office/drawing/2016/5/9/chartex" xmlns:cx4="http://schemas.microsoft.com/office/drawing/2016/5/10/chartex" xmlns:cx5="http://schemas.microsoft.com/office/drawing/2016/5/11/chartex" xmlns:cx6="http://schemas.microsoft.com/office/drawing/2016/5/12/chartex" xmlns:cx7="http://schemas.microsoft.com/office/drawing/2016/5/13/chartex" xmlns:cx8="http://schemas.microsoft.com/office/drawing/2016/5/14/chartex" xmlns:mc="http://schemas.openxmlformats.org/markup-compatibility/2006" xmlns:aink="http://schemas.microsoft.com/office/drawing/2016/ink" xmlns:am3d="http://schemas.microsoft.com/office/drawing/2017/model3d" xmlns:o="urn:schemas-microsoft-com:office:office" xmlns:r="http://schemas.openxmlformats.org/officeDocument/2006/relationships" xmlns:m="http://schemas.openxmlformats.org/officeDocument/2006/math" xmlns:v="urn:schemas-microsoft-com:vml" xmlns:wp14="http://schemas.microsoft.com/office/word/2010/wordprocessingDrawing" xmlns:wp="http://schemas.openxmlformats.org/drawingml/2006/wordprocessingDrawing" xmlns:w10="urn:schemas-microsoft-com:office:word" xmlns:w="http://schemas.openxmlformats.org/wordprocessingml/2006/main" xmlns:w14="http://schemas.microsoft.com/office/word/2010/wordml" xmlns:w15="http://schemas.microsoft.com/office/word/2012/wordml" xmlns:w16cex="http://schemas.microsoft.com/office/word/2018/wordml/cex" xmlns:w16cid="http://schemas.microsoft.com/office/word/2016/wordml/cid" xmlns:w16="http://schemas.microsoft.com/office/word/2018/wordml" xmlns:w16se="http://schemas.microsoft.com/office/word/2015/wordml/symex" xmlns:wpg="http://schemas.microsoft.com/office/word/2010/wordprocessingGroup" xmlns:wpi="http://schemas.microsoft.com/office/word/2010/wordprocessingInk" xmlns:wne="http://schemas.microsoft.com/office/word/2006/wordml" xmlns:wps="http://schemas.microsoft.com/office/word/2010/wordprocessingShape" mc:Ignorable="w14 w15 w16se w16cid w16 w16cex wp14">
   <w:abstractNum w:abstractNumId="0" w15:restartNumberingAfterBreak="0">
     <w:nsid w:val="FFFFFF89"/>
     <w:multiLevelType w:val="singleLevel"/>
@@ -12397,7 +12594,7 @@
 </file>
 
 <file path=word/styles.xml><?xml version="1.0" encoding="utf-8"?>
-<w:styles xmlns:mc="http://schemas.openxmlformats.org/markup-compatibility/2006" xmlns:r="http://schemas.openxmlformats.org/officeDocument/2006/relationships" xmlns:w="http://schemas.openxmlformats.org/wordprocessingml/2006/main" xmlns:w14="http://schemas.microsoft.com/office/word/2010/wordml" xmlns:w15="http://schemas.microsoft.com/office/word/2012/wordml" xmlns:w16se="http://schemas.microsoft.com/office/word/2015/wordml/symex" mc:Ignorable="w14 w15 w16se">
+<w:styles xmlns:mc="http://schemas.openxmlformats.org/markup-compatibility/2006" xmlns:r="http://schemas.openxmlformats.org/officeDocument/2006/relationships" xmlns:w="http://schemas.openxmlformats.org/wordprocessingml/2006/main" xmlns:w14="http://schemas.microsoft.com/office/word/2010/wordml" xmlns:w15="http://schemas.microsoft.com/office/word/2012/wordml" xmlns:w16cex="http://schemas.microsoft.com/office/word/2018/wordml/cex" xmlns:w16cid="http://schemas.microsoft.com/office/word/2016/wordml/cid" xmlns:w16="http://schemas.microsoft.com/office/word/2018/wordml" xmlns:w16se="http://schemas.microsoft.com/office/word/2015/wordml/symex" mc:Ignorable="w14 w15 w16se w16cid w16 w16cex">
   <w:docDefaults>
     <w:rPrDefault>
       <w:rPr>
@@ -12413,7 +12610,7 @@
       </w:pPr>
     </w:pPrDefault>
   </w:docDefaults>
-  <w:latentStyles w:defLockedState="0" w:defUIPriority="99" w:defSemiHidden="0" w:defUnhideWhenUsed="0" w:defQFormat="0" w:count="371">
+  <w:latentStyles w:defLockedState="0" w:defUIPriority="99" w:defSemiHidden="0" w:defUnhideWhenUsed="0" w:defQFormat="0" w:count="376">
     <w:lsdException w:name="Normal" w:uiPriority="0" w:qFormat="1"/>
     <w:lsdException w:name="heading 1" w:uiPriority="9" w:qFormat="1"/>
     <w:lsdException w:name="heading 2" w:semiHidden="1" w:unhideWhenUsed="1" w:qFormat="1"/>
@@ -12519,7 +12716,6 @@
     <w:lsdException w:name="HTML Sample" w:semiHidden="1" w:unhideWhenUsed="1"/>
     <w:lsdException w:name="HTML Typewriter" w:semiHidden="1" w:unhideWhenUsed="1"/>
     <w:lsdException w:name="HTML Variable" w:semiHidden="1" w:unhideWhenUsed="1"/>
-    <w:lsdException w:name="Normal Table" w:semiHidden="1" w:unhideWhenUsed="1"/>
     <w:lsdException w:name="annotation subject" w:semiHidden="1" w:unhideWhenUsed="1"/>
     <w:lsdException w:name="No List" w:semiHidden="1" w:unhideWhenUsed="1"/>
     <w:lsdException w:name="Outline List 1" w:semiHidden="1" w:unhideWhenUsed="1"/>
@@ -12562,11 +12758,8 @@
     <w:lsdException w:name="Table Contemporary" w:semiHidden="1" w:unhideWhenUsed="1"/>
     <w:lsdException w:name="Table Elegant" w:semiHidden="1" w:unhideWhenUsed="1"/>
     <w:lsdException w:name="Table Professional" w:semiHidden="1" w:unhideWhenUsed="1"/>
-    <w:lsdException w:name="Table Subtle 1" w:semiHidden="1" w:unhideWhenUsed="1"/>
     <w:lsdException w:name="Table Subtle 2" w:semiHidden="1" w:unhideWhenUsed="1"/>
     <w:lsdException w:name="Table Web 1" w:semiHidden="1" w:unhideWhenUsed="1"/>
-    <w:lsdException w:name="Table Web 2" w:semiHidden="1" w:unhideWhenUsed="1"/>
-    <w:lsdException w:name="Table Web 3" w:semiHidden="1" w:unhideWhenUsed="1"/>
     <w:lsdException w:name="Balloon Text" w:semiHidden="1" w:unhideWhenUsed="1"/>
     <w:lsdException w:name="Table Grid" w:uiPriority="59"/>
     <w:lsdException w:name="Table Theme" w:semiHidden="1" w:unhideWhenUsed="1"/>
@@ -12776,6 +12969,11 @@
     <w:lsdException w:name="List Table 5 Dark Accent 6" w:uiPriority="50"/>
     <w:lsdException w:name="List Table 6 Colorful Accent 6" w:uiPriority="51"/>
     <w:lsdException w:name="List Table 7 Colorful Accent 6" w:uiPriority="52"/>
+    <w:lsdException w:name="Mention" w:semiHidden="1" w:unhideWhenUsed="1"/>
+    <w:lsdException w:name="Smart Hyperlink" w:semiHidden="1" w:unhideWhenUsed="1"/>
+    <w:lsdException w:name="Hashtag" w:semiHidden="1" w:unhideWhenUsed="1"/>
+    <w:lsdException w:name="Unresolved Mention" w:semiHidden="1" w:unhideWhenUsed="1"/>
+    <w:lsdException w:name="Smart Link" w:semiHidden="1" w:unhideWhenUsed="1"/>
   </w:latentStyles>
   <w:style w:type="paragraph" w:default="1" w:styleId="Normal">
     <w:name w:val="Normal"/>
